--- a/Data Science Essentials.docx
+++ b/Data Science Essentials.docx
@@ -1,6 +1,6 @@
 
 <file path=word/document.xml><?xml version="1.0" encoding="utf-8"?>
-<w:document xmlns:wpc="http://schemas.microsoft.com/office/word/2010/wordprocessingCanvas" xmlns:cx="http://schemas.microsoft.com/office/drawing/2014/chartex" xmlns:cx1="http://schemas.microsoft.com/office/drawing/2015/9/8/chartex" xmlns:cx2="http://schemas.microsoft.com/office/drawing/2015/10/21/chartex" xmlns:cx3="http://schemas.microsoft.com/office/drawing/2016/5/9/chartex" xmlns:cx4="http://schemas.microsoft.com/office/drawing/2016/5/10/chartex" xmlns:cx5="http://schemas.microsoft.com/office/drawing/2016/5/11/chartex" xmlns:cx6="http://schemas.microsoft.com/office/drawing/2016/5/12/chartex" xmlns:cx7="http://schemas.microsoft.com/office/drawing/2016/5/13/chartex" xmlns:cx8="http://schemas.microsoft.com/office/drawing/2016/5/14/chartex" xmlns:mc="http://schemas.openxmlformats.org/markup-compatibility/2006" xmlns:aink="http://schemas.microsoft.com/office/drawing/2016/ink" xmlns:am3d="http://schemas.microsoft.com/office/drawing/2017/model3d" xmlns:o="urn:schemas-microsoft-com:office:office" xmlns:r="http://schemas.openxmlformats.org/officeDocument/2006/relationships" xmlns:m="http://schemas.openxmlformats.org/officeDocument/2006/math" xmlns:v="urn:schemas-microsoft-com:vml" xmlns:wp14="http://schemas.microsoft.com/office/word/2010/wordprocessingDrawing" xmlns:wp="http://schemas.openxmlformats.org/drawingml/2006/wordprocessingDrawing" xmlns:w10="urn:schemas-microsoft-com:office:word" xmlns:w="http://schemas.openxmlformats.org/wordprocessingml/2006/main" xmlns:w14="http://schemas.microsoft.com/office/word/2010/wordml" xmlns:w15="http://schemas.microsoft.com/office/word/2012/wordml" xmlns:w16cex="http://schemas.microsoft.com/office/word/2018/wordml/cex" xmlns:w16cid="http://schemas.microsoft.com/office/word/2016/wordml/cid" xmlns:w16="http://schemas.microsoft.com/office/word/2018/wordml" xmlns:w16sdtdh="http://schemas.microsoft.com/office/word/2020/wordml/sdtdatahash" xmlns:w16se="http://schemas.microsoft.com/office/word/2015/wordml/symex" xmlns:wpg="http://schemas.microsoft.com/office/word/2010/wordprocessingGroup" xmlns:wpi="http://schemas.microsoft.com/office/word/2010/wordprocessingInk" xmlns:wne="http://schemas.microsoft.com/office/word/2006/wordml" xmlns:wps="http://schemas.microsoft.com/office/word/2010/wordprocessingShape" mc:Ignorable="w14 w15 w16se w16cid w16 w16cex w16sdtdh wp14">
+<w:document xmlns:wpc="http://schemas.microsoft.com/office/word/2010/wordprocessingCanvas" xmlns:cx="http://schemas.microsoft.com/office/drawing/2014/chartex" xmlns:cx1="http://schemas.microsoft.com/office/drawing/2015/9/8/chartex" xmlns:cx2="http://schemas.microsoft.com/office/drawing/2015/10/21/chartex" xmlns:cx3="http://schemas.microsoft.com/office/drawing/2016/5/9/chartex" xmlns:cx4="http://schemas.microsoft.com/office/drawing/2016/5/10/chartex" xmlns:cx5="http://schemas.microsoft.com/office/drawing/2016/5/11/chartex" xmlns:cx6="http://schemas.microsoft.com/office/drawing/2016/5/12/chartex" xmlns:cx7="http://schemas.microsoft.com/office/drawing/2016/5/13/chartex" xmlns:cx8="http://schemas.microsoft.com/office/drawing/2016/5/14/chartex" xmlns:mc="http://schemas.openxmlformats.org/markup-compatibility/2006" xmlns:aink="http://schemas.microsoft.com/office/drawing/2016/ink" xmlns:am3d="http://schemas.microsoft.com/office/drawing/2017/model3d" xmlns:o="urn:schemas-microsoft-com:office:office" xmlns:oel="http://schemas.microsoft.com/office/2019/extlst" xmlns:r="http://schemas.openxmlformats.org/officeDocument/2006/relationships" xmlns:m="http://schemas.openxmlformats.org/officeDocument/2006/math" xmlns:v="urn:schemas-microsoft-com:vml" xmlns:wp14="http://schemas.microsoft.com/office/word/2010/wordprocessingDrawing" xmlns:wp="http://schemas.openxmlformats.org/drawingml/2006/wordprocessingDrawing" xmlns:w10="urn:schemas-microsoft-com:office:word" xmlns:w="http://schemas.openxmlformats.org/wordprocessingml/2006/main" xmlns:w14="http://schemas.microsoft.com/office/word/2010/wordml" xmlns:w15="http://schemas.microsoft.com/office/word/2012/wordml" xmlns:w16cex="http://schemas.microsoft.com/office/word/2018/wordml/cex" xmlns:w16cid="http://schemas.microsoft.com/office/word/2016/wordml/cid" xmlns:w16="http://schemas.microsoft.com/office/word/2018/wordml" xmlns:w16sdtdh="http://schemas.microsoft.com/office/word/2020/wordml/sdtdatahash" xmlns:w16se="http://schemas.microsoft.com/office/word/2015/wordml/symex" xmlns:wpg="http://schemas.microsoft.com/office/word/2010/wordprocessingGroup" xmlns:wpi="http://schemas.microsoft.com/office/word/2010/wordprocessingInk" xmlns:wne="http://schemas.microsoft.com/office/word/2006/wordml" xmlns:wps="http://schemas.microsoft.com/office/word/2010/wordprocessingShape" mc:Ignorable="w14 w15 w16se w16cid w16 w16cex w16sdtdh wp14">
   <w:body>
     <w:p>
       <w:pPr>
@@ -129,76 +129,32 @@
           <w:szCs w:val="20"/>
           <w:lang w:eastAsia="en-IN"/>
         </w:rPr>
-        <w:t xml:space="preserve">If you’d like to follow along while running the code, you can find the </w:t>
-      </w:r>
-      <w:proofErr w:type="spellStart"/>
-      <w:r>
-        <w:rPr>
-          <w:rFonts w:ascii="Times New Roman" w:eastAsia="Times New Roman" w:hAnsi="Times New Roman" w:cs="Times New Roman"/>
-          <w:sz w:val="20"/>
-          <w:szCs w:val="20"/>
-          <w:lang w:eastAsia="en-IN"/>
-        </w:rPr>
-        <w:t>RMarkdown</w:t>
-      </w:r>
-      <w:proofErr w:type="spellEnd"/>
-      <w:r>
-        <w:rPr>
-          <w:rFonts w:ascii="Times New Roman" w:eastAsia="Times New Roman" w:hAnsi="Times New Roman" w:cs="Times New Roman"/>
-          <w:sz w:val="20"/>
-          <w:szCs w:val="20"/>
-          <w:lang w:eastAsia="en-IN"/>
-        </w:rPr>
-        <w:t xml:space="preserve"> file that generated this blog post </w:t>
-      </w:r>
-      <w:hyperlink r:id="rId8" w:tgtFrame="_blank" w:history="1">
-        <w:r>
-          <w:rPr>
-            <w:rFonts w:ascii="Times New Roman" w:eastAsia="Times New Roman" w:hAnsi="Times New Roman" w:cs="Times New Roman"/>
-            <w:color w:val="0000FF"/>
-            <w:sz w:val="20"/>
-            <w:szCs w:val="20"/>
-            <w:u w:val="single"/>
-            <w:lang w:eastAsia="en-IN"/>
-          </w:rPr>
-          <w:t>here</w:t>
-        </w:r>
-      </w:hyperlink>
-      <w:r>
-        <w:rPr>
-          <w:rFonts w:ascii="Times New Roman" w:eastAsia="Times New Roman" w:hAnsi="Times New Roman" w:cs="Times New Roman"/>
-          <w:sz w:val="20"/>
-          <w:szCs w:val="20"/>
-          <w:lang w:eastAsia="en-IN"/>
-        </w:rPr>
-        <w:t xml:space="preserve">. Also, if you haven’t installed the </w:t>
-      </w:r>
-      <w:hyperlink r:id="rId9" w:tgtFrame="_blank" w:history="1">
-        <w:proofErr w:type="spellStart"/>
-        <w:r>
-          <w:rPr>
-            <w:rFonts w:ascii="Times New Roman" w:eastAsia="Times New Roman" w:hAnsi="Times New Roman" w:cs="Times New Roman"/>
-            <w:color w:val="0000FF"/>
-            <w:sz w:val="20"/>
-            <w:szCs w:val="20"/>
-            <w:u w:val="single"/>
-            <w:lang w:eastAsia="en-IN"/>
-          </w:rPr>
-          <w:t>tidyverse</w:t>
-        </w:r>
-        <w:proofErr w:type="spellEnd"/>
-        <w:r>
-          <w:rPr>
-            <w:rFonts w:ascii="Times New Roman" w:eastAsia="Times New Roman" w:hAnsi="Times New Roman" w:cs="Times New Roman"/>
-            <w:color w:val="0000FF"/>
-            <w:sz w:val="20"/>
-            <w:szCs w:val="20"/>
-            <w:u w:val="single"/>
-            <w:lang w:eastAsia="en-IN"/>
-          </w:rPr>
-          <w:t xml:space="preserve"> packages</w:t>
-        </w:r>
-      </w:hyperlink>
+        <w:t xml:space="preserve">Also, if you haven’t installed the </w:t>
+      </w:r>
+      <w:proofErr w:type="spellStart"/>
+      <w:r>
+        <w:rPr>
+          <w:rFonts w:ascii="Times New Roman" w:eastAsia="Times New Roman" w:hAnsi="Times New Roman" w:cs="Times New Roman"/>
+          <w:color w:val="0000FF"/>
+          <w:sz w:val="20"/>
+          <w:szCs w:val="20"/>
+          <w:u w:val="single"/>
+          <w:lang w:eastAsia="en-IN"/>
+        </w:rPr>
+        <w:t>tidyverse</w:t>
+      </w:r>
+      <w:proofErr w:type="spellEnd"/>
+      <w:r>
+        <w:rPr>
+          <w:rFonts w:ascii="Times New Roman" w:eastAsia="Times New Roman" w:hAnsi="Times New Roman" w:cs="Times New Roman"/>
+          <w:color w:val="0000FF"/>
+          <w:sz w:val="20"/>
+          <w:szCs w:val="20"/>
+          <w:u w:val="single"/>
+          <w:lang w:eastAsia="en-IN"/>
+        </w:rPr>
+        <w:t xml:space="preserve"> packages</w:t>
+      </w:r>
       <w:r>
         <w:rPr>
           <w:rFonts w:ascii="Times New Roman" w:eastAsia="Times New Roman" w:hAnsi="Times New Roman" w:cs="Times New Roman"/>
@@ -402,19 +358,17 @@
         </w:rPr>
         <w:t xml:space="preserve">Now, let’s take a look at the </w:t>
       </w:r>
-      <w:hyperlink r:id="rId10" w:tgtFrame="_blank" w:history="1">
-        <w:r>
-          <w:rPr>
-            <w:rFonts w:ascii="Times New Roman" w:eastAsia="Times New Roman" w:hAnsi="Times New Roman" w:cs="Times New Roman"/>
-            <w:color w:val="0000FF"/>
-            <w:sz w:val="20"/>
-            <w:szCs w:val="20"/>
-            <w:u w:val="single"/>
-            <w:lang w:eastAsia="en-IN"/>
-          </w:rPr>
-          <w:t>mpg</w:t>
-        </w:r>
-      </w:hyperlink>
+      <w:r>
+        <w:rPr>
+          <w:rFonts w:ascii="Times New Roman" w:eastAsia="Times New Roman" w:hAnsi="Times New Roman" w:cs="Times New Roman"/>
+          <w:color w:val="0000FF"/>
+          <w:sz w:val="20"/>
+          <w:szCs w:val="20"/>
+          <w:u w:val="single"/>
+          <w:lang w:eastAsia="en-IN"/>
+        </w:rPr>
+        <w:t>mpg</w:t>
+      </w:r>
       <w:r>
         <w:rPr>
           <w:rFonts w:ascii="Times New Roman" w:eastAsia="Times New Roman" w:hAnsi="Times New Roman" w:cs="Times New Roman"/>
@@ -424,19 +378,17 @@
         </w:rPr>
         <w:t xml:space="preserve"> dataset from the </w:t>
       </w:r>
-      <w:hyperlink r:id="rId11" w:tgtFrame="_blank" w:history="1">
-        <w:r>
-          <w:rPr>
-            <w:rFonts w:ascii="Times New Roman" w:eastAsia="Times New Roman" w:hAnsi="Times New Roman" w:cs="Times New Roman"/>
-            <w:color w:val="0000FF"/>
-            <w:sz w:val="20"/>
-            <w:szCs w:val="20"/>
-            <w:u w:val="single"/>
-            <w:lang w:eastAsia="en-IN"/>
-          </w:rPr>
-          <w:t>ggplot2</w:t>
-        </w:r>
-      </w:hyperlink>
+      <w:r>
+        <w:rPr>
+          <w:rFonts w:ascii="Times New Roman" w:eastAsia="Times New Roman" w:hAnsi="Times New Roman" w:cs="Times New Roman"/>
+          <w:color w:val="0000FF"/>
+          <w:sz w:val="20"/>
+          <w:szCs w:val="20"/>
+          <w:u w:val="single"/>
+          <w:lang w:eastAsia="en-IN"/>
+        </w:rPr>
+        <w:t>ggplot2</w:t>
+      </w:r>
       <w:r>
         <w:rPr>
           <w:rFonts w:ascii="Times New Roman" w:eastAsia="Times New Roman" w:hAnsi="Times New Roman" w:cs="Times New Roman"/>
@@ -463,6 +415,7 @@
         <w:gridCol w:w="1502"/>
         <w:gridCol w:w="687"/>
         <w:gridCol w:w="554"/>
+        <w:gridCol w:w="66"/>
         <w:gridCol w:w="540"/>
         <w:gridCol w:w="354"/>
         <w:gridCol w:w="1233"/>
@@ -576,6 +529,25 @@
         <w:tc>
           <w:tcPr>
             <w:tcW w:w="0" w:type="auto"/>
+          </w:tcPr>
+          <w:p>
+            <w:pPr>
+              <w:spacing w:after="0" w:line="240" w:lineRule="auto"/>
+              <w:jc w:val="right"/>
+              <w:rPr>
+                <w:rFonts w:ascii="Times New Roman" w:eastAsia="Times New Roman" w:hAnsi="Times New Roman" w:cs="Times New Roman"/>
+                <w:b/>
+                <w:bCs/>
+                <w:sz w:val="24"/>
+                <w:szCs w:val="24"/>
+                <w:lang w:eastAsia="en-IN"/>
+              </w:rPr>
+            </w:pPr>
+          </w:p>
+        </w:tc>
+        <w:tc>
+          <w:tcPr>
+            <w:tcW w:w="0" w:type="auto"/>
             <w:vAlign w:val="center"/>
             <w:hideMark/>
           </w:tcPr>
@@ -927,6 +899,23 @@
         <w:tc>
           <w:tcPr>
             <w:tcW w:w="0" w:type="auto"/>
+          </w:tcPr>
+          <w:p>
+            <w:pPr>
+              <w:spacing w:after="0" w:line="240" w:lineRule="auto"/>
+              <w:jc w:val="right"/>
+              <w:rPr>
+                <w:rFonts w:ascii="Times New Roman" w:eastAsia="Times New Roman" w:hAnsi="Times New Roman" w:cs="Times New Roman"/>
+                <w:sz w:val="24"/>
+                <w:szCs w:val="24"/>
+                <w:lang w:eastAsia="en-IN"/>
+              </w:rPr>
+            </w:pPr>
+          </w:p>
+        </w:tc>
+        <w:tc>
+          <w:tcPr>
+            <w:tcW w:w="0" w:type="auto"/>
             <w:vAlign w:val="center"/>
             <w:hideMark/>
           </w:tcPr>
@@ -1236,6 +1225,23 @@
         <w:tc>
           <w:tcPr>
             <w:tcW w:w="0" w:type="auto"/>
+          </w:tcPr>
+          <w:p>
+            <w:pPr>
+              <w:spacing w:after="0" w:line="240" w:lineRule="auto"/>
+              <w:jc w:val="right"/>
+              <w:rPr>
+                <w:rFonts w:ascii="Times New Roman" w:eastAsia="Times New Roman" w:hAnsi="Times New Roman" w:cs="Times New Roman"/>
+                <w:sz w:val="24"/>
+                <w:szCs w:val="24"/>
+                <w:lang w:eastAsia="en-IN"/>
+              </w:rPr>
+            </w:pPr>
+          </w:p>
+        </w:tc>
+        <w:tc>
+          <w:tcPr>
+            <w:tcW w:w="0" w:type="auto"/>
             <w:vAlign w:val="center"/>
             <w:hideMark/>
           </w:tcPr>
@@ -1545,6 +1551,23 @@
         <w:tc>
           <w:tcPr>
             <w:tcW w:w="0" w:type="auto"/>
+          </w:tcPr>
+          <w:p>
+            <w:pPr>
+              <w:spacing w:after="0" w:line="240" w:lineRule="auto"/>
+              <w:jc w:val="right"/>
+              <w:rPr>
+                <w:rFonts w:ascii="Times New Roman" w:eastAsia="Times New Roman" w:hAnsi="Times New Roman" w:cs="Times New Roman"/>
+                <w:sz w:val="24"/>
+                <w:szCs w:val="24"/>
+                <w:lang w:eastAsia="en-IN"/>
+              </w:rPr>
+            </w:pPr>
+          </w:p>
+        </w:tc>
+        <w:tc>
+          <w:tcPr>
+            <w:tcW w:w="0" w:type="auto"/>
             <w:vAlign w:val="center"/>
             <w:hideMark/>
           </w:tcPr>
@@ -1783,21 +1806,19 @@
         </w:rPr>
         <w:t xml:space="preserve">We’ll perform a few of the most commonly used data manipulation operations on this dataset using the </w:t>
       </w:r>
-      <w:hyperlink r:id="rId12" w:tgtFrame="_blank" w:history="1">
-        <w:proofErr w:type="spellStart"/>
-        <w:r>
-          <w:rPr>
-            <w:rFonts w:ascii="Times New Roman" w:eastAsia="Times New Roman" w:hAnsi="Times New Roman" w:cs="Times New Roman"/>
-            <w:color w:val="0000FF"/>
-            <w:sz w:val="20"/>
-            <w:szCs w:val="20"/>
-            <w:u w:val="single"/>
-            <w:lang w:eastAsia="en-IN"/>
-          </w:rPr>
-          <w:t>dplyr</w:t>
-        </w:r>
-        <w:proofErr w:type="spellEnd"/>
-      </w:hyperlink>
+      <w:proofErr w:type="spellStart"/>
+      <w:r>
+        <w:rPr>
+          <w:rFonts w:ascii="Times New Roman" w:eastAsia="Times New Roman" w:hAnsi="Times New Roman" w:cs="Times New Roman"/>
+          <w:color w:val="0000FF"/>
+          <w:sz w:val="20"/>
+          <w:szCs w:val="20"/>
+          <w:u w:val="single"/>
+          <w:lang w:eastAsia="en-IN"/>
+        </w:rPr>
+        <w:t>dplyr</w:t>
+      </w:r>
+      <w:proofErr w:type="spellEnd"/>
       <w:r>
         <w:rPr>
           <w:rFonts w:ascii="Times New Roman" w:eastAsia="Times New Roman" w:hAnsi="Times New Roman" w:cs="Times New Roman"/>
@@ -1942,27 +1963,45 @@
           <w:lang w:eastAsia="en-IN"/>
         </w:rPr>
       </w:pPr>
-      <w:hyperlink r:id="rId13" w:tgtFrame="_blank" w:history="1">
-        <w:r>
-          <w:rPr>
-            <w:rFonts w:ascii="Times New Roman" w:eastAsia="Times New Roman" w:hAnsi="Times New Roman" w:cs="Times New Roman"/>
-            <w:color w:val="0000FF"/>
-            <w:sz w:val="20"/>
-            <w:szCs w:val="20"/>
-            <w:u w:val="single"/>
-            <w:lang w:eastAsia="en-IN"/>
-          </w:rPr>
-          <w:t>filter</w:t>
-        </w:r>
-      </w:hyperlink>
-      <w:r>
-        <w:rPr>
-          <w:rFonts w:ascii="Times New Roman" w:eastAsia="Times New Roman" w:hAnsi="Times New Roman" w:cs="Times New Roman"/>
-          <w:sz w:val="20"/>
-          <w:szCs w:val="20"/>
-          <w:lang w:eastAsia="en-IN"/>
-        </w:rPr>
-        <w:t xml:space="preserve"> controls which rows we want to keep from the input dataset. In this example, three conditions are applied using the “&amp;” (AND) operator.</w:t>
+      <w:r>
+        <w:rPr>
+          <w:rFonts w:ascii="Times New Roman" w:eastAsia="Times New Roman" w:hAnsi="Times New Roman" w:cs="Times New Roman"/>
+          <w:color w:val="0000FF"/>
+          <w:sz w:val="20"/>
+          <w:szCs w:val="20"/>
+          <w:u w:val="single"/>
+          <w:lang w:eastAsia="en-IN"/>
+        </w:rPr>
+        <w:t>filter</w:t>
+      </w:r>
+      <w:r>
+        <w:rPr>
+          <w:rFonts w:ascii="Times New Roman" w:eastAsia="Times New Roman" w:hAnsi="Times New Roman" w:cs="Times New Roman"/>
+          <w:sz w:val="20"/>
+          <w:szCs w:val="20"/>
+          <w:lang w:eastAsia="en-IN"/>
+        </w:rPr>
+        <w:t xml:space="preserve"> controls which </w:t>
+      </w:r>
+      <w:proofErr w:type="gramStart"/>
+      <w:r>
+        <w:rPr>
+          <w:rFonts w:ascii="Times New Roman" w:eastAsia="Times New Roman" w:hAnsi="Times New Roman" w:cs="Times New Roman"/>
+          <w:sz w:val="20"/>
+          <w:szCs w:val="20"/>
+          <w:lang w:eastAsia="en-IN"/>
+        </w:rPr>
+        <w:t>rows</w:t>
+      </w:r>
+      <w:proofErr w:type="gramEnd"/>
+      <w:r>
+        <w:rPr>
+          <w:rFonts w:ascii="Times New Roman" w:eastAsia="Times New Roman" w:hAnsi="Times New Roman" w:cs="Times New Roman"/>
+          <w:sz w:val="20"/>
+          <w:szCs w:val="20"/>
+          <w:lang w:eastAsia="en-IN"/>
+        </w:rPr>
+        <w:t xml:space="preserve"> we want to keep from the input dataset. In this example, three conditions are applied using the “&amp;” (AND) operator.</w:t>
       </w:r>
     </w:p>
     <w:p>
@@ -1979,19 +2018,17 @@
           <w:lang w:eastAsia="en-IN"/>
         </w:rPr>
       </w:pPr>
-      <w:hyperlink r:id="rId14" w:tgtFrame="_blank" w:history="1">
-        <w:r>
-          <w:rPr>
-            <w:rFonts w:ascii="Times New Roman" w:eastAsia="Times New Roman" w:hAnsi="Times New Roman" w:cs="Times New Roman"/>
-            <w:color w:val="0000FF"/>
-            <w:sz w:val="20"/>
-            <w:szCs w:val="20"/>
-            <w:u w:val="single"/>
-            <w:lang w:eastAsia="en-IN"/>
-          </w:rPr>
-          <w:t>mutate</w:t>
-        </w:r>
-      </w:hyperlink>
+      <w:r>
+        <w:rPr>
+          <w:rFonts w:ascii="Times New Roman" w:eastAsia="Times New Roman" w:hAnsi="Times New Roman" w:cs="Times New Roman"/>
+          <w:color w:val="0000FF"/>
+          <w:sz w:val="20"/>
+          <w:szCs w:val="20"/>
+          <w:u w:val="single"/>
+          <w:lang w:eastAsia="en-IN"/>
+        </w:rPr>
+        <w:t>mutate</w:t>
+      </w:r>
       <w:r>
         <w:rPr>
           <w:rFonts w:ascii="Times New Roman" w:eastAsia="Times New Roman" w:hAnsi="Times New Roman" w:cs="Times New Roman"/>
@@ -2016,21 +2053,19 @@
           <w:lang w:eastAsia="en-IN"/>
         </w:rPr>
       </w:pPr>
-      <w:hyperlink r:id="rId15" w:tgtFrame="_blank" w:history="1">
-        <w:proofErr w:type="spellStart"/>
-        <w:r>
-          <w:rPr>
-            <w:rFonts w:ascii="Times New Roman" w:eastAsia="Times New Roman" w:hAnsi="Times New Roman" w:cs="Times New Roman"/>
-            <w:color w:val="0000FF"/>
-            <w:sz w:val="20"/>
-            <w:szCs w:val="20"/>
-            <w:u w:val="single"/>
-            <w:lang w:eastAsia="en-IN"/>
-          </w:rPr>
-          <w:t>str_c</w:t>
-        </w:r>
-        <w:proofErr w:type="spellEnd"/>
-      </w:hyperlink>
+      <w:proofErr w:type="spellStart"/>
+      <w:r>
+        <w:rPr>
+          <w:rFonts w:ascii="Times New Roman" w:eastAsia="Times New Roman" w:hAnsi="Times New Roman" w:cs="Times New Roman"/>
+          <w:color w:val="0000FF"/>
+          <w:sz w:val="20"/>
+          <w:szCs w:val="20"/>
+          <w:u w:val="single"/>
+          <w:lang w:eastAsia="en-IN"/>
+        </w:rPr>
+        <w:t>str_c</w:t>
+      </w:r>
+      <w:proofErr w:type="spellEnd"/>
       <w:r>
         <w:rPr>
           <w:rFonts w:ascii="Times New Roman" w:eastAsia="Times New Roman" w:hAnsi="Times New Roman" w:cs="Times New Roman"/>
@@ -2055,19 +2090,17 @@
           <w:lang w:eastAsia="en-IN"/>
         </w:rPr>
       </w:pPr>
-      <w:hyperlink r:id="rId16" w:tgtFrame="_blank" w:history="1">
-        <w:r>
-          <w:rPr>
-            <w:rFonts w:ascii="Times New Roman" w:eastAsia="Times New Roman" w:hAnsi="Times New Roman" w:cs="Times New Roman"/>
-            <w:color w:val="0000FF"/>
-            <w:sz w:val="20"/>
-            <w:szCs w:val="20"/>
-            <w:u w:val="single"/>
-            <w:lang w:eastAsia="en-IN"/>
-          </w:rPr>
-          <w:t>select</w:t>
-        </w:r>
-      </w:hyperlink>
+      <w:r>
+        <w:rPr>
+          <w:rFonts w:ascii="Times New Roman" w:eastAsia="Times New Roman" w:hAnsi="Times New Roman" w:cs="Times New Roman"/>
+          <w:color w:val="0000FF"/>
+          <w:sz w:val="20"/>
+          <w:szCs w:val="20"/>
+          <w:u w:val="single"/>
+          <w:lang w:eastAsia="en-IN"/>
+        </w:rPr>
+        <w:t>select</w:t>
+      </w:r>
       <w:r>
         <w:rPr>
           <w:rFonts w:ascii="Times New Roman" w:eastAsia="Times New Roman" w:hAnsi="Times New Roman" w:cs="Times New Roman"/>
@@ -2143,21 +2176,39 @@
           <w:szCs w:val="20"/>
           <w:lang w:eastAsia="en-IN"/>
         </w:rPr>
-        <w:t xml:space="preserve">The everything() function is shorthand for selecting all remaining columns and is an example of a </w:t>
-      </w:r>
-      <w:hyperlink r:id="rId17" w:tgtFrame="_blank" w:history="1">
-        <w:r>
-          <w:rPr>
-            <w:rFonts w:ascii="Times New Roman" w:eastAsia="Times New Roman" w:hAnsi="Times New Roman" w:cs="Times New Roman"/>
-            <w:color w:val="0000FF"/>
-            <w:sz w:val="20"/>
-            <w:szCs w:val="20"/>
-            <w:u w:val="single"/>
-            <w:lang w:eastAsia="en-IN"/>
-          </w:rPr>
-          <w:t>select helper</w:t>
-        </w:r>
-      </w:hyperlink>
+        <w:t xml:space="preserve">The </w:t>
+      </w:r>
+      <w:proofErr w:type="gramStart"/>
+      <w:r>
+        <w:rPr>
+          <w:rFonts w:ascii="Times New Roman" w:eastAsia="Times New Roman" w:hAnsi="Times New Roman" w:cs="Times New Roman"/>
+          <w:sz w:val="20"/>
+          <w:szCs w:val="20"/>
+          <w:lang w:eastAsia="en-IN"/>
+        </w:rPr>
+        <w:t>everything(</w:t>
+      </w:r>
+      <w:proofErr w:type="gramEnd"/>
+      <w:r>
+        <w:rPr>
+          <w:rFonts w:ascii="Times New Roman" w:eastAsia="Times New Roman" w:hAnsi="Times New Roman" w:cs="Times New Roman"/>
+          <w:sz w:val="20"/>
+          <w:szCs w:val="20"/>
+          <w:lang w:eastAsia="en-IN"/>
+        </w:rPr>
+        <w:t xml:space="preserve">) function is shorthand for selecting all remaining columns and is an example of a </w:t>
+      </w:r>
+      <w:r>
+        <w:rPr>
+          <w:rFonts w:ascii="Times New Roman" w:eastAsia="Times New Roman" w:hAnsi="Times New Roman" w:cs="Times New Roman"/>
+          <w:color w:val="0000FF"/>
+          <w:sz w:val="20"/>
+          <w:szCs w:val="20"/>
+          <w:u w:val="single"/>
+          <w:lang w:eastAsia="en-IN"/>
+        </w:rPr>
+        <w:t>select helper</w:t>
+      </w:r>
       <w:r>
         <w:rPr>
           <w:rFonts w:ascii="Times New Roman" w:eastAsia="Times New Roman" w:hAnsi="Times New Roman" w:cs="Times New Roman"/>
@@ -2182,19 +2233,17 @@
           <w:lang w:eastAsia="en-IN"/>
         </w:rPr>
       </w:pPr>
-      <w:hyperlink r:id="rId18" w:tgtFrame="_blank" w:history="1">
-        <w:r>
-          <w:rPr>
-            <w:rFonts w:ascii="Times New Roman" w:eastAsia="Times New Roman" w:hAnsi="Times New Roman" w:cs="Times New Roman"/>
-            <w:color w:val="0000FF"/>
-            <w:sz w:val="20"/>
-            <w:szCs w:val="20"/>
-            <w:u w:val="single"/>
-            <w:lang w:eastAsia="en-IN"/>
-          </w:rPr>
-          <w:t>rename</w:t>
-        </w:r>
-      </w:hyperlink>
+      <w:r>
+        <w:rPr>
+          <w:rFonts w:ascii="Times New Roman" w:eastAsia="Times New Roman" w:hAnsi="Times New Roman" w:cs="Times New Roman"/>
+          <w:color w:val="0000FF"/>
+          <w:sz w:val="20"/>
+          <w:szCs w:val="20"/>
+          <w:u w:val="single"/>
+          <w:lang w:eastAsia="en-IN"/>
+        </w:rPr>
+        <w:t>rename</w:t>
+      </w:r>
       <w:r>
         <w:rPr>
           <w:rFonts w:ascii="Times New Roman" w:eastAsia="Times New Roman" w:hAnsi="Times New Roman" w:cs="Times New Roman"/>
@@ -2703,7 +2752,6 @@
           <w:szCs w:val="20"/>
           <w:lang w:eastAsia="en-IN"/>
         </w:rPr>
-        <w:lastRenderedPageBreak/>
         <w:t xml:space="preserve">         -</w:t>
       </w:r>
       <w:proofErr w:type="gramStart"/>
@@ -2782,6 +2830,7 @@
           <w:szCs w:val="20"/>
           <w:lang w:eastAsia="en-IN"/>
         </w:rPr>
+        <w:lastRenderedPageBreak/>
         <w:t xml:space="preserve">  </w:t>
       </w:r>
       <w:proofErr w:type="gramStart"/>
@@ -3761,19 +3810,17 @@
         </w:rPr>
         <w:t xml:space="preserve">Calculating summary statistics like counts, means, and medians is a good initial step to understand a dataset. To count observations (rows) by a categorical variable, we can use the </w:t>
       </w:r>
-      <w:hyperlink r:id="rId19" w:tgtFrame="_blank" w:history="1">
-        <w:r>
-          <w:rPr>
-            <w:rFonts w:ascii="Times New Roman" w:eastAsia="Times New Roman" w:hAnsi="Times New Roman" w:cs="Times New Roman"/>
-            <w:color w:val="0000FF"/>
-            <w:sz w:val="20"/>
-            <w:szCs w:val="20"/>
-            <w:u w:val="single"/>
-            <w:lang w:eastAsia="en-IN"/>
-          </w:rPr>
-          <w:t>count</w:t>
-        </w:r>
-      </w:hyperlink>
+      <w:r>
+        <w:rPr>
+          <w:rFonts w:ascii="Times New Roman" w:eastAsia="Times New Roman" w:hAnsi="Times New Roman" w:cs="Times New Roman"/>
+          <w:color w:val="0000FF"/>
+          <w:sz w:val="20"/>
+          <w:szCs w:val="20"/>
+          <w:u w:val="single"/>
+          <w:lang w:eastAsia="en-IN"/>
+        </w:rPr>
+        <w:t>count</w:t>
+      </w:r>
       <w:r>
         <w:rPr>
           <w:rFonts w:ascii="Times New Roman" w:eastAsia="Times New Roman" w:hAnsi="Times New Roman" w:cs="Times New Roman"/>
@@ -4263,21 +4310,19 @@
         </w:rPr>
         <w:t xml:space="preserve">A broader variety of statistics can be calculated using the </w:t>
       </w:r>
-      <w:hyperlink r:id="rId20" w:tgtFrame="_blank" w:history="1">
-        <w:proofErr w:type="spellStart"/>
-        <w:r>
-          <w:rPr>
-            <w:rFonts w:ascii="Times New Roman" w:eastAsia="Times New Roman" w:hAnsi="Times New Roman" w:cs="Times New Roman"/>
-            <w:color w:val="0000FF"/>
-            <w:sz w:val="20"/>
-            <w:szCs w:val="20"/>
-            <w:u w:val="single"/>
-            <w:lang w:eastAsia="en-IN"/>
-          </w:rPr>
-          <w:t>group_by</w:t>
-        </w:r>
-        <w:proofErr w:type="spellEnd"/>
-      </w:hyperlink>
+      <w:proofErr w:type="spellStart"/>
+      <w:r>
+        <w:rPr>
+          <w:rFonts w:ascii="Times New Roman" w:eastAsia="Times New Roman" w:hAnsi="Times New Roman" w:cs="Times New Roman"/>
+          <w:color w:val="0000FF"/>
+          <w:sz w:val="20"/>
+          <w:szCs w:val="20"/>
+          <w:u w:val="single"/>
+          <w:lang w:eastAsia="en-IN"/>
+        </w:rPr>
+        <w:t>group_by</w:t>
+      </w:r>
+      <w:proofErr w:type="spellEnd"/>
       <w:r>
         <w:rPr>
           <w:rFonts w:ascii="Times New Roman" w:eastAsia="Times New Roman" w:hAnsi="Times New Roman" w:cs="Times New Roman"/>
@@ -4287,19 +4332,17 @@
         </w:rPr>
         <w:t xml:space="preserve"> and </w:t>
       </w:r>
-      <w:hyperlink r:id="rId21" w:tgtFrame="_blank" w:history="1">
-        <w:r>
-          <w:rPr>
-            <w:rFonts w:ascii="Times New Roman" w:eastAsia="Times New Roman" w:hAnsi="Times New Roman" w:cs="Times New Roman"/>
-            <w:color w:val="0000FF"/>
-            <w:sz w:val="20"/>
-            <w:szCs w:val="20"/>
-            <w:u w:val="single"/>
-            <w:lang w:eastAsia="en-IN"/>
-          </w:rPr>
-          <w:t>summarize</w:t>
-        </w:r>
-      </w:hyperlink>
+      <w:r>
+        <w:rPr>
+          <w:rFonts w:ascii="Times New Roman" w:eastAsia="Times New Roman" w:hAnsi="Times New Roman" w:cs="Times New Roman"/>
+          <w:color w:val="0000FF"/>
+          <w:sz w:val="20"/>
+          <w:szCs w:val="20"/>
+          <w:u w:val="single"/>
+          <w:lang w:eastAsia="en-IN"/>
+        </w:rPr>
+        <w:t>summarize</w:t>
+      </w:r>
       <w:r>
         <w:rPr>
           <w:rFonts w:ascii="Times New Roman" w:eastAsia="Times New Roman" w:hAnsi="Times New Roman" w:cs="Times New Roman"/>
@@ -4329,21 +4372,19 @@
         </w:rPr>
         <w:t xml:space="preserve">’ (which combines 2 seaters and subcompact vehicles into a single category) using the </w:t>
       </w:r>
-      <w:hyperlink r:id="rId22" w:tgtFrame="_blank" w:history="1">
-        <w:proofErr w:type="spellStart"/>
-        <w:r>
-          <w:rPr>
-            <w:rFonts w:ascii="Times New Roman" w:eastAsia="Times New Roman" w:hAnsi="Times New Roman" w:cs="Times New Roman"/>
-            <w:color w:val="0000FF"/>
-            <w:sz w:val="20"/>
-            <w:szCs w:val="20"/>
-            <w:u w:val="single"/>
-            <w:lang w:eastAsia="en-IN"/>
-          </w:rPr>
-          <w:t>case_when</w:t>
-        </w:r>
-        <w:proofErr w:type="spellEnd"/>
-      </w:hyperlink>
+      <w:proofErr w:type="spellStart"/>
+      <w:r>
+        <w:rPr>
+          <w:rFonts w:ascii="Times New Roman" w:eastAsia="Times New Roman" w:hAnsi="Times New Roman" w:cs="Times New Roman"/>
+          <w:color w:val="0000FF"/>
+          <w:sz w:val="20"/>
+          <w:szCs w:val="20"/>
+          <w:u w:val="single"/>
+          <w:lang w:eastAsia="en-IN"/>
+        </w:rPr>
+        <w:t>case_when</w:t>
+      </w:r>
+      <w:proofErr w:type="spellEnd"/>
       <w:r>
         <w:rPr>
           <w:rFonts w:ascii="Times New Roman" w:eastAsia="Times New Roman" w:hAnsi="Times New Roman" w:cs="Times New Roman"/>
@@ -4373,19 +4414,17 @@
         </w:rPr>
         <w:t xml:space="preserve">The </w:t>
       </w:r>
-      <w:hyperlink r:id="rId23" w:tgtFrame="_blank" w:history="1">
-        <w:r>
-          <w:rPr>
-            <w:rFonts w:ascii="Times New Roman" w:eastAsia="Times New Roman" w:hAnsi="Times New Roman" w:cs="Times New Roman"/>
-            <w:color w:val="0000FF"/>
-            <w:sz w:val="20"/>
-            <w:szCs w:val="20"/>
-            <w:u w:val="single"/>
-            <w:lang w:eastAsia="en-IN"/>
-          </w:rPr>
-          <w:t>arrange</w:t>
-        </w:r>
-      </w:hyperlink>
+      <w:r>
+        <w:rPr>
+          <w:rFonts w:ascii="Times New Roman" w:eastAsia="Times New Roman" w:hAnsi="Times New Roman" w:cs="Times New Roman"/>
+          <w:color w:val="0000FF"/>
+          <w:sz w:val="20"/>
+          <w:szCs w:val="20"/>
+          <w:u w:val="single"/>
+          <w:lang w:eastAsia="en-IN"/>
+        </w:rPr>
+        <w:t>arrange</w:t>
+      </w:r>
       <w:r>
         <w:rPr>
           <w:rFonts w:ascii="Times New Roman" w:eastAsia="Times New Roman" w:hAnsi="Times New Roman" w:cs="Times New Roman"/>
@@ -6465,19 +6504,17 @@
         <w:lastRenderedPageBreak/>
         <w:t xml:space="preserve">If you have datasets whose columns or rows align, you can combine them by stacking the datasets vertically or horizontally. To demonstrate this, we will first use the </w:t>
       </w:r>
-      <w:hyperlink r:id="rId24" w:tgtFrame="_blank" w:history="1">
-        <w:r>
-          <w:rPr>
-            <w:rFonts w:ascii="Times New Roman" w:eastAsia="Times New Roman" w:hAnsi="Times New Roman" w:cs="Times New Roman"/>
-            <w:color w:val="0000FF"/>
-            <w:sz w:val="20"/>
-            <w:szCs w:val="20"/>
-            <w:u w:val="single"/>
-            <w:lang w:eastAsia="en-IN"/>
-          </w:rPr>
-          <w:t>slice</w:t>
-        </w:r>
-      </w:hyperlink>
+      <w:r>
+        <w:rPr>
+          <w:rFonts w:ascii="Times New Roman" w:eastAsia="Times New Roman" w:hAnsi="Times New Roman" w:cs="Times New Roman"/>
+          <w:color w:val="0000FF"/>
+          <w:sz w:val="20"/>
+          <w:szCs w:val="20"/>
+          <w:u w:val="single"/>
+          <w:lang w:eastAsia="en-IN"/>
+        </w:rPr>
+        <w:t>slice</w:t>
+      </w:r>
       <w:r>
         <w:rPr>
           <w:rFonts w:ascii="Times New Roman" w:eastAsia="Times New Roman" w:hAnsi="Times New Roman" w:cs="Times New Roman"/>
@@ -7684,21 +7721,19 @@
         </w:rPr>
         <w:t xml:space="preserve">Since these two datasets we just created have the same columns we can stack them vertically using </w:t>
       </w:r>
-      <w:hyperlink r:id="rId25" w:tgtFrame="_blank" w:history="1">
-        <w:proofErr w:type="spellStart"/>
-        <w:r>
-          <w:rPr>
-            <w:rFonts w:ascii="Times New Roman" w:eastAsia="Times New Roman" w:hAnsi="Times New Roman" w:cs="Times New Roman"/>
-            <w:color w:val="0000FF"/>
-            <w:sz w:val="20"/>
-            <w:szCs w:val="20"/>
-            <w:u w:val="single"/>
-            <w:lang w:eastAsia="en-IN"/>
-          </w:rPr>
-          <w:t>bind_rows</w:t>
-        </w:r>
-        <w:proofErr w:type="spellEnd"/>
-      </w:hyperlink>
+      <w:proofErr w:type="spellStart"/>
+      <w:r>
+        <w:rPr>
+          <w:rFonts w:ascii="Times New Roman" w:eastAsia="Times New Roman" w:hAnsi="Times New Roman" w:cs="Times New Roman"/>
+          <w:color w:val="0000FF"/>
+          <w:sz w:val="20"/>
+          <w:szCs w:val="20"/>
+          <w:u w:val="single"/>
+          <w:lang w:eastAsia="en-IN"/>
+        </w:rPr>
+        <w:t>bind_rows</w:t>
+      </w:r>
+      <w:proofErr w:type="spellEnd"/>
       <w:r>
         <w:rPr>
           <w:rFonts w:ascii="Times New Roman" w:eastAsia="Times New Roman" w:hAnsi="Times New Roman" w:cs="Times New Roman"/>
@@ -8884,21 +8919,19 @@
         </w:rPr>
         <w:t xml:space="preserve">’ and ‘mpg3’ datasets horizontally since their rows align (we used the ‘slice’ function to subset the ‘mpg’ dataset on the same row numbers). We use the </w:t>
       </w:r>
-      <w:hyperlink r:id="rId26" w:tgtFrame="_blank" w:history="1">
-        <w:proofErr w:type="spellStart"/>
-        <w:r>
-          <w:rPr>
-            <w:rFonts w:ascii="Times New Roman" w:eastAsia="Times New Roman" w:hAnsi="Times New Roman" w:cs="Times New Roman"/>
-            <w:color w:val="0000FF"/>
-            <w:sz w:val="20"/>
-            <w:szCs w:val="20"/>
-            <w:u w:val="single"/>
-            <w:lang w:eastAsia="en-IN"/>
-          </w:rPr>
-          <w:t>bind_cols</w:t>
-        </w:r>
-        <w:proofErr w:type="spellEnd"/>
-      </w:hyperlink>
+      <w:proofErr w:type="spellStart"/>
+      <w:r>
+        <w:rPr>
+          <w:rFonts w:ascii="Times New Roman" w:eastAsia="Times New Roman" w:hAnsi="Times New Roman" w:cs="Times New Roman"/>
+          <w:color w:val="0000FF"/>
+          <w:sz w:val="20"/>
+          <w:szCs w:val="20"/>
+          <w:u w:val="single"/>
+          <w:lang w:eastAsia="en-IN"/>
+        </w:rPr>
+        <w:t>bind_cols</w:t>
+      </w:r>
+      <w:proofErr w:type="spellEnd"/>
       <w:r>
         <w:rPr>
           <w:rFonts w:ascii="Times New Roman" w:eastAsia="Times New Roman" w:hAnsi="Times New Roman" w:cs="Times New Roman"/>
@@ -9936,32 +9969,30 @@
         <w:lastRenderedPageBreak/>
         <w:t xml:space="preserve">If you have datasets that contain a common “key” column (or a set of key columns) then you can use one of the </w:t>
       </w:r>
-      <w:hyperlink r:id="rId27" w:tgtFrame="_blank" w:history="1">
-        <w:r>
-          <w:rPr>
-            <w:rFonts w:ascii="Times New Roman" w:eastAsia="Times New Roman" w:hAnsi="Times New Roman" w:cs="Times New Roman"/>
-            <w:color w:val="0000FF"/>
-            <w:sz w:val="20"/>
-            <w:szCs w:val="20"/>
-            <w:u w:val="single"/>
-            <w:lang w:eastAsia="en-IN"/>
-          </w:rPr>
-          <w:t xml:space="preserve">join functions from </w:t>
-        </w:r>
-        <w:proofErr w:type="spellStart"/>
-        <w:r>
-          <w:rPr>
-            <w:rFonts w:ascii="Times New Roman" w:eastAsia="Times New Roman" w:hAnsi="Times New Roman" w:cs="Times New Roman"/>
-            <w:color w:val="0000FF"/>
-            <w:sz w:val="20"/>
-            <w:szCs w:val="20"/>
-            <w:u w:val="single"/>
-            <w:lang w:eastAsia="en-IN"/>
-          </w:rPr>
-          <w:t>dplyr</w:t>
-        </w:r>
-        <w:proofErr w:type="spellEnd"/>
-      </w:hyperlink>
+      <w:r>
+        <w:rPr>
+          <w:rFonts w:ascii="Times New Roman" w:eastAsia="Times New Roman" w:hAnsi="Times New Roman" w:cs="Times New Roman"/>
+          <w:color w:val="0000FF"/>
+          <w:sz w:val="20"/>
+          <w:szCs w:val="20"/>
+          <w:u w:val="single"/>
+          <w:lang w:eastAsia="en-IN"/>
+        </w:rPr>
+        <w:t xml:space="preserve">join functions from </w:t>
+      </w:r>
+      <w:proofErr w:type="spellStart"/>
+      <w:r>
+        <w:rPr>
+          <w:rFonts w:ascii="Times New Roman" w:eastAsia="Times New Roman" w:hAnsi="Times New Roman" w:cs="Times New Roman"/>
+          <w:color w:val="0000FF"/>
+          <w:sz w:val="20"/>
+          <w:szCs w:val="20"/>
+          <w:u w:val="single"/>
+          <w:lang w:eastAsia="en-IN"/>
+        </w:rPr>
+        <w:t>dplyr</w:t>
+      </w:r>
+      <w:proofErr w:type="spellEnd"/>
       <w:r>
         <w:rPr>
           <w:rFonts w:ascii="Times New Roman" w:eastAsia="Times New Roman" w:hAnsi="Times New Roman" w:cs="Times New Roman"/>
@@ -9991,19 +10022,17 @@
         </w:rPr>
         <w:t xml:space="preserve">’ using the </w:t>
       </w:r>
-      <w:hyperlink r:id="rId28" w:tgtFrame="_blank" w:history="1">
-        <w:r>
-          <w:rPr>
-            <w:rFonts w:ascii="Times New Roman" w:eastAsia="Times New Roman" w:hAnsi="Times New Roman" w:cs="Times New Roman"/>
-            <w:color w:val="0000FF"/>
-            <w:sz w:val="20"/>
-            <w:szCs w:val="20"/>
-            <w:u w:val="single"/>
-            <w:lang w:eastAsia="en-IN"/>
-          </w:rPr>
-          <w:t>distinct</w:t>
-        </w:r>
-      </w:hyperlink>
+      <w:r>
+        <w:rPr>
+          <w:rFonts w:ascii="Times New Roman" w:eastAsia="Times New Roman" w:hAnsi="Times New Roman" w:cs="Times New Roman"/>
+          <w:color w:val="0000FF"/>
+          <w:sz w:val="20"/>
+          <w:szCs w:val="20"/>
+          <w:u w:val="single"/>
+          <w:lang w:eastAsia="en-IN"/>
+        </w:rPr>
+        <w:t>distinct</w:t>
+      </w:r>
       <w:r>
         <w:rPr>
           <w:rFonts w:ascii="Times New Roman" w:eastAsia="Times New Roman" w:hAnsi="Times New Roman" w:cs="Times New Roman"/>
@@ -11982,21 +12011,19 @@
         </w:rPr>
         <w:t xml:space="preserve">Let’s take a look at the </w:t>
       </w:r>
-      <w:hyperlink r:id="rId29" w:tgtFrame="_blank" w:history="1">
-        <w:proofErr w:type="spellStart"/>
-        <w:r>
-          <w:rPr>
-            <w:rFonts w:ascii="Times New Roman" w:eastAsia="Times New Roman" w:hAnsi="Times New Roman" w:cs="Times New Roman"/>
-            <w:color w:val="0000FF"/>
-            <w:sz w:val="20"/>
-            <w:szCs w:val="20"/>
-            <w:u w:val="single"/>
-            <w:lang w:eastAsia="en-IN"/>
-          </w:rPr>
-          <w:t>us_rent_income</w:t>
-        </w:r>
-        <w:proofErr w:type="spellEnd"/>
-      </w:hyperlink>
+      <w:proofErr w:type="spellStart"/>
+      <w:r>
+        <w:rPr>
+          <w:rFonts w:ascii="Times New Roman" w:eastAsia="Times New Roman" w:hAnsi="Times New Roman" w:cs="Times New Roman"/>
+          <w:color w:val="0000FF"/>
+          <w:sz w:val="20"/>
+          <w:szCs w:val="20"/>
+          <w:u w:val="single"/>
+          <w:lang w:eastAsia="en-IN"/>
+        </w:rPr>
+        <w:t>us_rent_income</w:t>
+      </w:r>
+      <w:proofErr w:type="spellEnd"/>
       <w:r>
         <w:rPr>
           <w:rFonts w:ascii="Times New Roman" w:eastAsia="Times New Roman" w:hAnsi="Times New Roman" w:cs="Times New Roman"/>
@@ -12006,21 +12033,19 @@
         </w:rPr>
         <w:t xml:space="preserve"> dataset from the </w:t>
       </w:r>
-      <w:hyperlink r:id="rId30" w:tgtFrame="_blank" w:history="1">
-        <w:proofErr w:type="spellStart"/>
-        <w:r>
-          <w:rPr>
-            <w:rFonts w:ascii="Times New Roman" w:eastAsia="Times New Roman" w:hAnsi="Times New Roman" w:cs="Times New Roman"/>
-            <w:color w:val="0000FF"/>
-            <w:sz w:val="20"/>
-            <w:szCs w:val="20"/>
-            <w:u w:val="single"/>
-            <w:lang w:eastAsia="en-IN"/>
-          </w:rPr>
-          <w:t>tidyr</w:t>
-        </w:r>
-        <w:proofErr w:type="spellEnd"/>
-      </w:hyperlink>
+      <w:proofErr w:type="spellStart"/>
+      <w:r>
+        <w:rPr>
+          <w:rFonts w:ascii="Times New Roman" w:eastAsia="Times New Roman" w:hAnsi="Times New Roman" w:cs="Times New Roman"/>
+          <w:color w:val="0000FF"/>
+          <w:sz w:val="20"/>
+          <w:szCs w:val="20"/>
+          <w:u w:val="single"/>
+          <w:lang w:eastAsia="en-IN"/>
+        </w:rPr>
+        <w:t>tidyr</w:t>
+      </w:r>
+      <w:proofErr w:type="spellEnd"/>
       <w:r>
         <w:rPr>
           <w:rFonts w:ascii="Times New Roman" w:eastAsia="Times New Roman" w:hAnsi="Times New Roman" w:cs="Times New Roman"/>
@@ -12823,21 +12848,19 @@
         </w:rPr>
         <w:t xml:space="preserve">To perform this conversion, we can use the </w:t>
       </w:r>
-      <w:hyperlink r:id="rId31" w:tgtFrame="_blank" w:history="1">
-        <w:proofErr w:type="spellStart"/>
-        <w:r>
-          <w:rPr>
-            <w:rFonts w:ascii="Times New Roman" w:eastAsia="Times New Roman" w:hAnsi="Times New Roman" w:cs="Times New Roman"/>
-            <w:color w:val="0000FF"/>
-            <w:sz w:val="20"/>
-            <w:szCs w:val="20"/>
-            <w:u w:val="single"/>
-            <w:lang w:eastAsia="en-IN"/>
-          </w:rPr>
-          <w:t>pivot_wider</w:t>
-        </w:r>
-        <w:proofErr w:type="spellEnd"/>
-      </w:hyperlink>
+      <w:proofErr w:type="spellStart"/>
+      <w:r>
+        <w:rPr>
+          <w:rFonts w:ascii="Times New Roman" w:eastAsia="Times New Roman" w:hAnsi="Times New Roman" w:cs="Times New Roman"/>
+          <w:color w:val="0000FF"/>
+          <w:sz w:val="20"/>
+          <w:szCs w:val="20"/>
+          <w:u w:val="single"/>
+          <w:lang w:eastAsia="en-IN"/>
+        </w:rPr>
+        <w:t>pivot_wider</w:t>
+      </w:r>
+      <w:proofErr w:type="spellEnd"/>
       <w:r>
         <w:rPr>
           <w:rFonts w:ascii="Times New Roman" w:eastAsia="Times New Roman" w:hAnsi="Times New Roman" w:cs="Times New Roman"/>
@@ -12847,21 +12870,19 @@
         </w:rPr>
         <w:t xml:space="preserve"> function from </w:t>
       </w:r>
-      <w:hyperlink r:id="rId32" w:tgtFrame="_blank" w:history="1">
-        <w:proofErr w:type="spellStart"/>
-        <w:r>
-          <w:rPr>
-            <w:rFonts w:ascii="Times New Roman" w:eastAsia="Times New Roman" w:hAnsi="Times New Roman" w:cs="Times New Roman"/>
-            <w:color w:val="0000FF"/>
-            <w:sz w:val="20"/>
-            <w:szCs w:val="20"/>
-            <w:u w:val="single"/>
-            <w:lang w:eastAsia="en-IN"/>
-          </w:rPr>
-          <w:t>tidyr</w:t>
-        </w:r>
-        <w:proofErr w:type="spellEnd"/>
-      </w:hyperlink>
+      <w:proofErr w:type="spellStart"/>
+      <w:r>
+        <w:rPr>
+          <w:rFonts w:ascii="Times New Roman" w:eastAsia="Times New Roman" w:hAnsi="Times New Roman" w:cs="Times New Roman"/>
+          <w:color w:val="0000FF"/>
+          <w:sz w:val="20"/>
+          <w:szCs w:val="20"/>
+          <w:u w:val="single"/>
+          <w:lang w:eastAsia="en-IN"/>
+        </w:rPr>
+        <w:t>tidyr</w:t>
+      </w:r>
+      <w:proofErr w:type="spellEnd"/>
       <w:r>
         <w:rPr>
           <w:rFonts w:ascii="Times New Roman" w:eastAsia="Times New Roman" w:hAnsi="Times New Roman" w:cs="Times New Roman"/>
@@ -12976,21 +12997,19 @@
         </w:rPr>
         <w:t xml:space="preserve"> we use the select function to drop two columns, </w:t>
       </w:r>
-      <w:hyperlink r:id="rId33" w:tgtFrame="_blank" w:history="1">
-        <w:proofErr w:type="spellStart"/>
-        <w:r>
-          <w:rPr>
-            <w:rFonts w:ascii="Times New Roman" w:eastAsia="Times New Roman" w:hAnsi="Times New Roman" w:cs="Times New Roman"/>
-            <w:color w:val="0000FF"/>
-            <w:sz w:val="20"/>
-            <w:szCs w:val="20"/>
-            <w:u w:val="single"/>
-            <w:lang w:eastAsia="en-IN"/>
-          </w:rPr>
-          <w:t>drop_na</w:t>
-        </w:r>
-        <w:proofErr w:type="spellEnd"/>
-      </w:hyperlink>
+      <w:proofErr w:type="spellStart"/>
+      <w:r>
+        <w:rPr>
+          <w:rFonts w:ascii="Times New Roman" w:eastAsia="Times New Roman" w:hAnsi="Times New Roman" w:cs="Times New Roman"/>
+          <w:color w:val="0000FF"/>
+          <w:sz w:val="20"/>
+          <w:szCs w:val="20"/>
+          <w:u w:val="single"/>
+          <w:lang w:eastAsia="en-IN"/>
+        </w:rPr>
+        <w:t>drop_na</w:t>
+      </w:r>
+      <w:proofErr w:type="spellEnd"/>
       <w:r>
         <w:rPr>
           <w:rFonts w:ascii="Times New Roman" w:eastAsia="Times New Roman" w:hAnsi="Times New Roman" w:cs="Times New Roman"/>
@@ -13942,7 +13961,7 @@
         </w:rPr>
         <w:t xml:space="preserve">Now let’s look at the </w:t>
       </w:r>
-      <w:hyperlink r:id="rId34" w:tgtFrame="_blank" w:history="1">
+      <w:hyperlink r:id="rId8" w:tgtFrame="_blank" w:history="1">
         <w:proofErr w:type="spellStart"/>
         <w:r>
           <w:rPr>
@@ -14736,21 +14755,19 @@
         </w:rPr>
         <w:t xml:space="preserve">This dataset is in “wide” format since a categorical variable, in this case the year, is stored in the column names. To convert this dataset to the “long” format”, which can be more convenient for data manipulation, we use the </w:t>
       </w:r>
-      <w:hyperlink r:id="rId35" w:tgtFrame="_blank" w:history="1">
-        <w:proofErr w:type="spellStart"/>
-        <w:r>
-          <w:rPr>
-            <w:rFonts w:ascii="Times New Roman" w:eastAsia="Times New Roman" w:hAnsi="Times New Roman" w:cs="Times New Roman"/>
-            <w:color w:val="0000FF"/>
-            <w:sz w:val="20"/>
-            <w:szCs w:val="20"/>
-            <w:u w:val="single"/>
-            <w:lang w:eastAsia="en-IN"/>
-          </w:rPr>
-          <w:t>pivot_longer</w:t>
-        </w:r>
-        <w:proofErr w:type="spellEnd"/>
-      </w:hyperlink>
+      <w:proofErr w:type="spellStart"/>
+      <w:r>
+        <w:rPr>
+          <w:rFonts w:ascii="Times New Roman" w:eastAsia="Times New Roman" w:hAnsi="Times New Roman" w:cs="Times New Roman"/>
+          <w:color w:val="0000FF"/>
+          <w:sz w:val="20"/>
+          <w:szCs w:val="20"/>
+          <w:u w:val="single"/>
+          <w:lang w:eastAsia="en-IN"/>
+        </w:rPr>
+        <w:t>pivot_longer</w:t>
+      </w:r>
+      <w:proofErr w:type="spellEnd"/>
       <w:r>
         <w:rPr>
           <w:rFonts w:ascii="Times New Roman" w:eastAsia="Times New Roman" w:hAnsi="Times New Roman" w:cs="Times New Roman"/>
@@ -15930,19 +15947,17 @@
         </w:rPr>
         <w:t xml:space="preserve">Now that we have manipulated and summarized some datasets, we’ll make a few visualizations with </w:t>
       </w:r>
-      <w:hyperlink r:id="rId36" w:tgtFrame="_blank" w:history="1">
-        <w:r>
-          <w:rPr>
-            <w:rFonts w:ascii="Times New Roman" w:eastAsia="Times New Roman" w:hAnsi="Times New Roman" w:cs="Times New Roman"/>
-            <w:color w:val="0000FF"/>
-            <w:sz w:val="20"/>
-            <w:szCs w:val="20"/>
-            <w:u w:val="single"/>
-            <w:lang w:eastAsia="en-IN"/>
-          </w:rPr>
-          <w:t>ggplot2</w:t>
-        </w:r>
-      </w:hyperlink>
+      <w:r>
+        <w:rPr>
+          <w:rFonts w:ascii="Times New Roman" w:eastAsia="Times New Roman" w:hAnsi="Times New Roman" w:cs="Times New Roman"/>
+          <w:color w:val="0000FF"/>
+          <w:sz w:val="20"/>
+          <w:szCs w:val="20"/>
+          <w:u w:val="single"/>
+          <w:lang w:eastAsia="en-IN"/>
+        </w:rPr>
+        <w:t>ggplot2</w:t>
+      </w:r>
       <w:r>
         <w:rPr>
           <w:rFonts w:ascii="Times New Roman" w:eastAsia="Times New Roman" w:hAnsi="Times New Roman" w:cs="Times New Roman"/>
@@ -16032,32 +16047,30 @@
         </w:rPr>
         <w:t xml:space="preserve">Below you will find code for several commonly used charts, but you can refer to </w:t>
       </w:r>
-      <w:hyperlink r:id="rId37" w:tgtFrame="_blank" w:history="1">
-        <w:proofErr w:type="spellStart"/>
-        <w:r>
-          <w:rPr>
-            <w:rFonts w:ascii="Times New Roman" w:eastAsia="Times New Roman" w:hAnsi="Times New Roman" w:cs="Times New Roman"/>
-            <w:color w:val="0000FF"/>
-            <w:sz w:val="20"/>
-            <w:szCs w:val="20"/>
-            <w:u w:val="single"/>
-            <w:lang w:eastAsia="en-IN"/>
-          </w:rPr>
-          <w:t>ggplot’s</w:t>
-        </w:r>
-        <w:proofErr w:type="spellEnd"/>
-        <w:r>
-          <w:rPr>
-            <w:rFonts w:ascii="Times New Roman" w:eastAsia="Times New Roman" w:hAnsi="Times New Roman" w:cs="Times New Roman"/>
-            <w:color w:val="0000FF"/>
-            <w:sz w:val="20"/>
-            <w:szCs w:val="20"/>
-            <w:u w:val="single"/>
-            <w:lang w:eastAsia="en-IN"/>
-          </w:rPr>
-          <w:t xml:space="preserve"> documentation</w:t>
-        </w:r>
-      </w:hyperlink>
+      <w:proofErr w:type="spellStart"/>
+      <w:r>
+        <w:rPr>
+          <w:rFonts w:ascii="Times New Roman" w:eastAsia="Times New Roman" w:hAnsi="Times New Roman" w:cs="Times New Roman"/>
+          <w:color w:val="0000FF"/>
+          <w:sz w:val="20"/>
+          <w:szCs w:val="20"/>
+          <w:u w:val="single"/>
+          <w:lang w:eastAsia="en-IN"/>
+        </w:rPr>
+        <w:t>ggplot’s</w:t>
+      </w:r>
+      <w:proofErr w:type="spellEnd"/>
+      <w:r>
+        <w:rPr>
+          <w:rFonts w:ascii="Times New Roman" w:eastAsia="Times New Roman" w:hAnsi="Times New Roman" w:cs="Times New Roman"/>
+          <w:color w:val="0000FF"/>
+          <w:sz w:val="20"/>
+          <w:szCs w:val="20"/>
+          <w:u w:val="single"/>
+          <w:lang w:eastAsia="en-IN"/>
+        </w:rPr>
+        <w:t xml:space="preserve"> documentation</w:t>
+      </w:r>
       <w:r>
         <w:rPr>
           <w:rFonts w:ascii="Times New Roman" w:eastAsia="Times New Roman" w:hAnsi="Times New Roman" w:cs="Times New Roman"/>
@@ -16092,21 +16105,19 @@
         <w:lastRenderedPageBreak/>
         <w:t xml:space="preserve">The </w:t>
       </w:r>
-      <w:hyperlink r:id="rId38" w:tgtFrame="_blank" w:history="1">
-        <w:proofErr w:type="spellStart"/>
-        <w:r>
-          <w:rPr>
-            <w:rFonts w:ascii="Times New Roman" w:eastAsia="Times New Roman" w:hAnsi="Times New Roman" w:cs="Times New Roman"/>
-            <w:color w:val="0000FF"/>
-            <w:sz w:val="20"/>
-            <w:szCs w:val="20"/>
-            <w:u w:val="single"/>
-            <w:lang w:eastAsia="en-IN"/>
-          </w:rPr>
-          <w:t>ggplot</w:t>
-        </w:r>
-        <w:proofErr w:type="spellEnd"/>
-      </w:hyperlink>
+      <w:proofErr w:type="spellStart"/>
+      <w:r>
+        <w:rPr>
+          <w:rFonts w:ascii="Times New Roman" w:eastAsia="Times New Roman" w:hAnsi="Times New Roman" w:cs="Times New Roman"/>
+          <w:color w:val="0000FF"/>
+          <w:sz w:val="20"/>
+          <w:szCs w:val="20"/>
+          <w:u w:val="single"/>
+          <w:lang w:eastAsia="en-IN"/>
+        </w:rPr>
+        <w:t>ggplot</w:t>
+      </w:r>
+      <w:proofErr w:type="spellEnd"/>
       <w:r>
         <w:rPr>
           <w:rFonts w:ascii="Times New Roman" w:eastAsia="Times New Roman" w:hAnsi="Times New Roman" w:cs="Times New Roman"/>
@@ -16151,32 +16162,30 @@
         </w:rPr>
         <w:t xml:space="preserve"> one </w:t>
       </w:r>
-      <w:hyperlink r:id="rId39" w:anchor="section-layer-geoms" w:tgtFrame="_blank" w:history="1">
-        <w:proofErr w:type="spellStart"/>
-        <w:r>
-          <w:rPr>
-            <w:rFonts w:ascii="Times New Roman" w:eastAsia="Times New Roman" w:hAnsi="Times New Roman" w:cs="Times New Roman"/>
-            <w:color w:val="0000FF"/>
-            <w:sz w:val="20"/>
-            <w:szCs w:val="20"/>
-            <w:u w:val="single"/>
-            <w:lang w:eastAsia="en-IN"/>
-          </w:rPr>
-          <w:t>geom</w:t>
-        </w:r>
-        <w:proofErr w:type="spellEnd"/>
-        <w:r>
-          <w:rPr>
-            <w:rFonts w:ascii="Times New Roman" w:eastAsia="Times New Roman" w:hAnsi="Times New Roman" w:cs="Times New Roman"/>
-            <w:color w:val="0000FF"/>
-            <w:sz w:val="20"/>
-            <w:szCs w:val="20"/>
-            <w:u w:val="single"/>
-            <w:lang w:eastAsia="en-IN"/>
-          </w:rPr>
-          <w:t xml:space="preserve"> (geometric object) function</w:t>
-        </w:r>
-      </w:hyperlink>
+      <w:proofErr w:type="spellStart"/>
+      <w:r>
+        <w:rPr>
+          <w:rFonts w:ascii="Times New Roman" w:eastAsia="Times New Roman" w:hAnsi="Times New Roman" w:cs="Times New Roman"/>
+          <w:color w:val="0000FF"/>
+          <w:sz w:val="20"/>
+          <w:szCs w:val="20"/>
+          <w:u w:val="single"/>
+          <w:lang w:eastAsia="en-IN"/>
+        </w:rPr>
+        <w:t>geom</w:t>
+      </w:r>
+      <w:proofErr w:type="spellEnd"/>
+      <w:r>
+        <w:rPr>
+          <w:rFonts w:ascii="Times New Roman" w:eastAsia="Times New Roman" w:hAnsi="Times New Roman" w:cs="Times New Roman"/>
+          <w:color w:val="0000FF"/>
+          <w:sz w:val="20"/>
+          <w:szCs w:val="20"/>
+          <w:u w:val="single"/>
+          <w:lang w:eastAsia="en-IN"/>
+        </w:rPr>
+        <w:t xml:space="preserve"> (geometric object) function</w:t>
+      </w:r>
       <w:r>
         <w:rPr>
           <w:rFonts w:ascii="Times New Roman" w:eastAsia="Times New Roman" w:hAnsi="Times New Roman" w:cs="Times New Roman"/>
@@ -16270,21 +16279,19 @@
         </w:rPr>
         <w:t xml:space="preserve">The </w:t>
       </w:r>
-      <w:hyperlink r:id="rId40" w:tgtFrame="_blank" w:history="1">
-        <w:proofErr w:type="spellStart"/>
-        <w:r>
-          <w:rPr>
-            <w:rFonts w:ascii="Times New Roman" w:eastAsia="Times New Roman" w:hAnsi="Times New Roman" w:cs="Times New Roman"/>
-            <w:color w:val="0000FF"/>
-            <w:sz w:val="20"/>
-            <w:szCs w:val="20"/>
-            <w:u w:val="single"/>
-            <w:lang w:eastAsia="en-IN"/>
-          </w:rPr>
-          <w:t>aes</w:t>
-        </w:r>
-        <w:proofErr w:type="spellEnd"/>
-      </w:hyperlink>
+      <w:proofErr w:type="spellStart"/>
+      <w:r>
+        <w:rPr>
+          <w:rFonts w:ascii="Times New Roman" w:eastAsia="Times New Roman" w:hAnsi="Times New Roman" w:cs="Times New Roman"/>
+          <w:color w:val="0000FF"/>
+          <w:sz w:val="20"/>
+          <w:szCs w:val="20"/>
+          <w:u w:val="single"/>
+          <w:lang w:eastAsia="en-IN"/>
+        </w:rPr>
+        <w:t>aes</w:t>
+      </w:r>
+      <w:proofErr w:type="spellEnd"/>
       <w:r>
         <w:rPr>
           <w:rFonts w:ascii="Times New Roman" w:eastAsia="Times New Roman" w:hAnsi="Times New Roman" w:cs="Times New Roman"/>
@@ -16378,69 +16385,67 @@
         </w:rPr>
         <w:t xml:space="preserve">The formatting of the chart (such as margins, legend position, and grid lines) can be modified using </w:t>
       </w:r>
-      <w:hyperlink r:id="rId41" w:tgtFrame="_blank" w:history="1">
-        <w:proofErr w:type="spellStart"/>
-        <w:r>
-          <w:rPr>
-            <w:rFonts w:ascii="Times New Roman" w:eastAsia="Times New Roman" w:hAnsi="Times New Roman" w:cs="Times New Roman"/>
-            <w:color w:val="0000FF"/>
-            <w:sz w:val="20"/>
-            <w:szCs w:val="20"/>
-            <w:u w:val="single"/>
-            <w:lang w:eastAsia="en-IN"/>
-          </w:rPr>
-          <w:t>preset</w:t>
-        </w:r>
-        <w:proofErr w:type="spellEnd"/>
-        <w:r>
-          <w:rPr>
-            <w:rFonts w:ascii="Times New Roman" w:eastAsia="Times New Roman" w:hAnsi="Times New Roman" w:cs="Times New Roman"/>
-            <w:color w:val="0000FF"/>
-            <w:sz w:val="20"/>
-            <w:szCs w:val="20"/>
-            <w:u w:val="single"/>
-            <w:lang w:eastAsia="en-IN"/>
-          </w:rPr>
-          <w:t xml:space="preserve"> themes such as </w:t>
-        </w:r>
-        <w:proofErr w:type="spellStart"/>
-        <w:r>
-          <w:rPr>
-            <w:rFonts w:ascii="Times New Roman" w:eastAsia="Times New Roman" w:hAnsi="Times New Roman" w:cs="Times New Roman"/>
-            <w:color w:val="0000FF"/>
-            <w:sz w:val="20"/>
-            <w:szCs w:val="20"/>
-            <w:u w:val="single"/>
-            <w:lang w:eastAsia="en-IN"/>
-          </w:rPr>
-          <w:t>theme_bw</w:t>
-        </w:r>
-        <w:proofErr w:type="spellEnd"/>
-        <w:r>
-          <w:rPr>
-            <w:rFonts w:ascii="Times New Roman" w:eastAsia="Times New Roman" w:hAnsi="Times New Roman" w:cs="Times New Roman"/>
-            <w:color w:val="0000FF"/>
-            <w:sz w:val="20"/>
-            <w:szCs w:val="20"/>
-            <w:u w:val="single"/>
-            <w:lang w:eastAsia="en-IN"/>
-          </w:rPr>
-          <w:t xml:space="preserve"> and </w:t>
-        </w:r>
-        <w:proofErr w:type="spellStart"/>
-        <w:r>
-          <w:rPr>
-            <w:rFonts w:ascii="Times New Roman" w:eastAsia="Times New Roman" w:hAnsi="Times New Roman" w:cs="Times New Roman"/>
-            <w:color w:val="0000FF"/>
-            <w:sz w:val="20"/>
-            <w:szCs w:val="20"/>
-            <w:u w:val="single"/>
-            <w:lang w:eastAsia="en-IN"/>
-          </w:rPr>
-          <w:t>theme_classic</w:t>
-        </w:r>
-        <w:proofErr w:type="spellEnd"/>
-      </w:hyperlink>
+      <w:proofErr w:type="spellStart"/>
+      <w:r>
+        <w:rPr>
+          <w:rFonts w:ascii="Times New Roman" w:eastAsia="Times New Roman" w:hAnsi="Times New Roman" w:cs="Times New Roman"/>
+          <w:color w:val="0000FF"/>
+          <w:sz w:val="20"/>
+          <w:szCs w:val="20"/>
+          <w:u w:val="single"/>
+          <w:lang w:eastAsia="en-IN"/>
+        </w:rPr>
+        <w:t>preset</w:t>
+      </w:r>
+      <w:proofErr w:type="spellEnd"/>
+      <w:r>
+        <w:rPr>
+          <w:rFonts w:ascii="Times New Roman" w:eastAsia="Times New Roman" w:hAnsi="Times New Roman" w:cs="Times New Roman"/>
+          <w:color w:val="0000FF"/>
+          <w:sz w:val="20"/>
+          <w:szCs w:val="20"/>
+          <w:u w:val="single"/>
+          <w:lang w:eastAsia="en-IN"/>
+        </w:rPr>
+        <w:t xml:space="preserve"> themes such as </w:t>
+      </w:r>
+      <w:proofErr w:type="spellStart"/>
+      <w:r>
+        <w:rPr>
+          <w:rFonts w:ascii="Times New Roman" w:eastAsia="Times New Roman" w:hAnsi="Times New Roman" w:cs="Times New Roman"/>
+          <w:color w:val="0000FF"/>
+          <w:sz w:val="20"/>
+          <w:szCs w:val="20"/>
+          <w:u w:val="single"/>
+          <w:lang w:eastAsia="en-IN"/>
+        </w:rPr>
+        <w:t>theme_bw</w:t>
+      </w:r>
+      <w:proofErr w:type="spellEnd"/>
+      <w:r>
+        <w:rPr>
+          <w:rFonts w:ascii="Times New Roman" w:eastAsia="Times New Roman" w:hAnsi="Times New Roman" w:cs="Times New Roman"/>
+          <w:color w:val="0000FF"/>
+          <w:sz w:val="20"/>
+          <w:szCs w:val="20"/>
+          <w:u w:val="single"/>
+          <w:lang w:eastAsia="en-IN"/>
+        </w:rPr>
+        <w:t xml:space="preserve"> and </w:t>
+      </w:r>
+      <w:proofErr w:type="spellStart"/>
+      <w:r>
+        <w:rPr>
+          <w:rFonts w:ascii="Times New Roman" w:eastAsia="Times New Roman" w:hAnsi="Times New Roman" w:cs="Times New Roman"/>
+          <w:color w:val="0000FF"/>
+          <w:sz w:val="20"/>
+          <w:szCs w:val="20"/>
+          <w:u w:val="single"/>
+          <w:lang w:eastAsia="en-IN"/>
+        </w:rPr>
+        <w:t>theme_classic</w:t>
+      </w:r>
+      <w:proofErr w:type="spellEnd"/>
       <w:r>
         <w:rPr>
           <w:rFonts w:ascii="Times New Roman" w:eastAsia="Times New Roman" w:hAnsi="Times New Roman" w:cs="Times New Roman"/>
@@ -16450,19 +16455,17 @@
         </w:rPr>
         <w:t xml:space="preserve"> or the </w:t>
       </w:r>
-      <w:hyperlink r:id="rId42" w:tgtFrame="_blank" w:history="1">
-        <w:r>
-          <w:rPr>
-            <w:rFonts w:ascii="Times New Roman" w:eastAsia="Times New Roman" w:hAnsi="Times New Roman" w:cs="Times New Roman"/>
-            <w:color w:val="0000FF"/>
-            <w:sz w:val="20"/>
-            <w:szCs w:val="20"/>
-            <w:u w:val="single"/>
-            <w:lang w:eastAsia="en-IN"/>
-          </w:rPr>
-          <w:t>theme function</w:t>
-        </w:r>
-      </w:hyperlink>
+      <w:r>
+        <w:rPr>
+          <w:rFonts w:ascii="Times New Roman" w:eastAsia="Times New Roman" w:hAnsi="Times New Roman" w:cs="Times New Roman"/>
+          <w:color w:val="0000FF"/>
+          <w:sz w:val="20"/>
+          <w:szCs w:val="20"/>
+          <w:u w:val="single"/>
+          <w:lang w:eastAsia="en-IN"/>
+        </w:rPr>
+        <w:t>theme function</w:t>
+      </w:r>
       <w:r>
         <w:rPr>
           <w:rFonts w:ascii="Times New Roman" w:eastAsia="Times New Roman" w:hAnsi="Times New Roman" w:cs="Times New Roman"/>
@@ -16576,19 +16579,17 @@
         </w:rPr>
         <w:t xml:space="preserve"> site </w:t>
       </w:r>
-      <w:hyperlink r:id="rId43" w:tgtFrame="_blank" w:history="1">
-        <w:r>
-          <w:rPr>
-            <w:rFonts w:ascii="Times New Roman" w:eastAsia="Times New Roman" w:hAnsi="Times New Roman" w:cs="Times New Roman"/>
-            <w:color w:val="0000FF"/>
-            <w:sz w:val="20"/>
-            <w:szCs w:val="20"/>
-            <w:u w:val="single"/>
-            <w:lang w:eastAsia="en-IN"/>
-          </w:rPr>
-          <w:t>here</w:t>
-        </w:r>
-      </w:hyperlink>
+      <w:r>
+        <w:rPr>
+          <w:rFonts w:ascii="Times New Roman" w:eastAsia="Times New Roman" w:hAnsi="Times New Roman" w:cs="Times New Roman"/>
+          <w:color w:val="0000FF"/>
+          <w:sz w:val="20"/>
+          <w:szCs w:val="20"/>
+          <w:u w:val="single"/>
+          <w:lang w:eastAsia="en-IN"/>
+        </w:rPr>
+        <w:t>here</w:t>
+      </w:r>
       <w:r>
         <w:rPr>
           <w:rFonts w:ascii="Times New Roman" w:eastAsia="Times New Roman" w:hAnsi="Times New Roman" w:cs="Times New Roman"/>
@@ -16622,21 +16623,19 @@
         </w:rPr>
         <w:t xml:space="preserve">To save a plot to a file use the </w:t>
       </w:r>
-      <w:hyperlink r:id="rId44" w:tgtFrame="_blank" w:history="1">
-        <w:proofErr w:type="spellStart"/>
-        <w:r>
-          <w:rPr>
-            <w:rFonts w:ascii="Times New Roman" w:eastAsia="Times New Roman" w:hAnsi="Times New Roman" w:cs="Times New Roman"/>
-            <w:color w:val="0000FF"/>
-            <w:sz w:val="20"/>
-            <w:szCs w:val="20"/>
-            <w:u w:val="single"/>
-            <w:lang w:eastAsia="en-IN"/>
-          </w:rPr>
-          <w:t>ggsave</w:t>
-        </w:r>
-        <w:proofErr w:type="spellEnd"/>
-      </w:hyperlink>
+      <w:proofErr w:type="spellStart"/>
+      <w:r>
+        <w:rPr>
+          <w:rFonts w:ascii="Times New Roman" w:eastAsia="Times New Roman" w:hAnsi="Times New Roman" w:cs="Times New Roman"/>
+          <w:color w:val="0000FF"/>
+          <w:sz w:val="20"/>
+          <w:szCs w:val="20"/>
+          <w:u w:val="single"/>
+          <w:lang w:eastAsia="en-IN"/>
+        </w:rPr>
+        <w:t>ggsave</w:t>
+      </w:r>
+      <w:proofErr w:type="spellEnd"/>
       <w:r>
         <w:rPr>
           <w:rFonts w:ascii="Times New Roman" w:eastAsia="Times New Roman" w:hAnsi="Times New Roman" w:cs="Times New Roman"/>
@@ -16691,21 +16690,19 @@
         </w:rPr>
         <w:t xml:space="preserve">Scatter plots are used to visually examine the relationship between two continuous variables and can be created using </w:t>
       </w:r>
-      <w:hyperlink r:id="rId45" w:tgtFrame="_blank" w:history="1">
-        <w:proofErr w:type="spellStart"/>
-        <w:r>
-          <w:rPr>
-            <w:rFonts w:ascii="Times New Roman" w:eastAsia="Times New Roman" w:hAnsi="Times New Roman" w:cs="Times New Roman"/>
-            <w:color w:val="0000FF"/>
-            <w:sz w:val="20"/>
-            <w:szCs w:val="20"/>
-            <w:u w:val="single"/>
-            <w:lang w:eastAsia="en-IN"/>
-          </w:rPr>
-          <w:t>geom_point</w:t>
-        </w:r>
-        <w:proofErr w:type="spellEnd"/>
-      </w:hyperlink>
+      <w:proofErr w:type="spellStart"/>
+      <w:r>
+        <w:rPr>
+          <w:rFonts w:ascii="Times New Roman" w:eastAsia="Times New Roman" w:hAnsi="Times New Roman" w:cs="Times New Roman"/>
+          <w:color w:val="0000FF"/>
+          <w:sz w:val="20"/>
+          <w:szCs w:val="20"/>
+          <w:u w:val="single"/>
+          <w:lang w:eastAsia="en-IN"/>
+        </w:rPr>
+        <w:t>geom_point</w:t>
+      </w:r>
+      <w:proofErr w:type="spellEnd"/>
       <w:r>
         <w:rPr>
           <w:rFonts w:ascii="Times New Roman" w:eastAsia="Times New Roman" w:hAnsi="Times New Roman" w:cs="Times New Roman"/>
@@ -16715,21 +16712,19 @@
         </w:rPr>
         <w:t xml:space="preserve">. In this example, we plot engine displacement against highway MPG for the ‘mpg’ dataset. A ‘Transmission’ column is created to combine the various transmission types in the ‘trans’ variable into the ‘auto’ (automatic) and ‘manual’ categories using the </w:t>
       </w:r>
-      <w:hyperlink r:id="rId46" w:tgtFrame="_blank" w:history="1">
-        <w:proofErr w:type="spellStart"/>
-        <w:r>
-          <w:rPr>
-            <w:rFonts w:ascii="Times New Roman" w:eastAsia="Times New Roman" w:hAnsi="Times New Roman" w:cs="Times New Roman"/>
-            <w:color w:val="0000FF"/>
-            <w:sz w:val="20"/>
-            <w:szCs w:val="20"/>
-            <w:u w:val="single"/>
-            <w:lang w:eastAsia="en-IN"/>
-          </w:rPr>
-          <w:t>str_detect</w:t>
-        </w:r>
-        <w:proofErr w:type="spellEnd"/>
-      </w:hyperlink>
+      <w:proofErr w:type="spellStart"/>
+      <w:r>
+        <w:rPr>
+          <w:rFonts w:ascii="Times New Roman" w:eastAsia="Times New Roman" w:hAnsi="Times New Roman" w:cs="Times New Roman"/>
+          <w:color w:val="0000FF"/>
+          <w:sz w:val="20"/>
+          <w:szCs w:val="20"/>
+          <w:u w:val="single"/>
+          <w:lang w:eastAsia="en-IN"/>
+        </w:rPr>
+        <w:t>str_detect</w:t>
+      </w:r>
+      <w:proofErr w:type="spellEnd"/>
       <w:r>
         <w:rPr>
           <w:rFonts w:ascii="Times New Roman" w:eastAsia="Times New Roman" w:hAnsi="Times New Roman" w:cs="Times New Roman"/>
@@ -17574,6 +17569,9 @@
         </w:rPr>
       </w:pPr>
       <w:r>
+        <w:rPr>
+          <w:noProof/>
+        </w:rPr>
         <w:drawing>
           <wp:inline distT="0" distB="0" distL="0" distR="0" wp14:anchorId="633CCEF7" wp14:editId="2EDCD3CA">
             <wp:extent cx="4343400" cy="3095625"/>
@@ -17590,7 +17588,7 @@
                     <pic:cNvPicPr/>
                   </pic:nvPicPr>
                   <pic:blipFill>
-                    <a:blip r:embed="rId47"/>
+                    <a:blip r:embed="rId9"/>
                     <a:stretch>
                       <a:fillRect/>
                     </a:stretch>
@@ -17696,21 +17694,19 @@
         </w:rPr>
         <w:t xml:space="preserve">In this example, both lines and points are displayed for our data because we have used both the </w:t>
       </w:r>
-      <w:hyperlink r:id="rId48" w:tgtFrame="_blank" w:history="1">
-        <w:proofErr w:type="spellStart"/>
-        <w:r>
-          <w:rPr>
-            <w:rFonts w:ascii="Times New Roman" w:eastAsia="Times New Roman" w:hAnsi="Times New Roman" w:cs="Times New Roman"/>
-            <w:color w:val="0000FF"/>
-            <w:sz w:val="20"/>
-            <w:szCs w:val="20"/>
-            <w:u w:val="single"/>
-            <w:lang w:eastAsia="en-IN"/>
-          </w:rPr>
-          <w:t>geom_point</w:t>
-        </w:r>
-        <w:proofErr w:type="spellEnd"/>
-      </w:hyperlink>
+      <w:proofErr w:type="spellStart"/>
+      <w:r>
+        <w:rPr>
+          <w:rFonts w:ascii="Times New Roman" w:eastAsia="Times New Roman" w:hAnsi="Times New Roman" w:cs="Times New Roman"/>
+          <w:color w:val="0000FF"/>
+          <w:sz w:val="20"/>
+          <w:szCs w:val="20"/>
+          <w:u w:val="single"/>
+          <w:lang w:eastAsia="en-IN"/>
+        </w:rPr>
+        <w:t>geom_point</w:t>
+      </w:r>
+      <w:proofErr w:type="spellEnd"/>
       <w:r>
         <w:rPr>
           <w:rFonts w:ascii="Times New Roman" w:eastAsia="Times New Roman" w:hAnsi="Times New Roman" w:cs="Times New Roman"/>
@@ -17720,21 +17716,19 @@
         </w:rPr>
         <w:t xml:space="preserve"> and </w:t>
       </w:r>
-      <w:hyperlink r:id="rId49" w:tgtFrame="_blank" w:history="1">
-        <w:proofErr w:type="spellStart"/>
-        <w:r>
-          <w:rPr>
-            <w:rFonts w:ascii="Times New Roman" w:eastAsia="Times New Roman" w:hAnsi="Times New Roman" w:cs="Times New Roman"/>
-            <w:color w:val="0000FF"/>
-            <w:sz w:val="20"/>
-            <w:szCs w:val="20"/>
-            <w:u w:val="single"/>
-            <w:lang w:eastAsia="en-IN"/>
-          </w:rPr>
-          <w:t>geom_line</w:t>
-        </w:r>
-        <w:proofErr w:type="spellEnd"/>
-      </w:hyperlink>
+      <w:proofErr w:type="spellStart"/>
+      <w:r>
+        <w:rPr>
+          <w:rFonts w:ascii="Times New Roman" w:eastAsia="Times New Roman" w:hAnsi="Times New Roman" w:cs="Times New Roman"/>
+          <w:color w:val="0000FF"/>
+          <w:sz w:val="20"/>
+          <w:szCs w:val="20"/>
+          <w:u w:val="single"/>
+          <w:lang w:eastAsia="en-IN"/>
+        </w:rPr>
+        <w:t>geom_line</w:t>
+      </w:r>
+      <w:proofErr w:type="spellEnd"/>
       <w:r>
         <w:rPr>
           <w:rFonts w:ascii="Times New Roman" w:eastAsia="Times New Roman" w:hAnsi="Times New Roman" w:cs="Times New Roman"/>
@@ -17744,21 +17738,19 @@
         </w:rPr>
         <w:t xml:space="preserve"> functions. The </w:t>
       </w:r>
-      <w:hyperlink r:id="rId50" w:tgtFrame="_blank" w:history="1">
-        <w:proofErr w:type="spellStart"/>
-        <w:r>
-          <w:rPr>
-            <w:rFonts w:ascii="Times New Roman" w:eastAsia="Times New Roman" w:hAnsi="Times New Roman" w:cs="Times New Roman"/>
-            <w:color w:val="0000FF"/>
-            <w:sz w:val="20"/>
-            <w:szCs w:val="20"/>
-            <w:u w:val="single"/>
-            <w:lang w:eastAsia="en-IN"/>
-          </w:rPr>
-          <w:t>expand_scale</w:t>
-        </w:r>
-        <w:proofErr w:type="spellEnd"/>
-      </w:hyperlink>
+      <w:proofErr w:type="spellStart"/>
+      <w:r>
+        <w:rPr>
+          <w:rFonts w:ascii="Times New Roman" w:eastAsia="Times New Roman" w:hAnsi="Times New Roman" w:cs="Times New Roman"/>
+          <w:color w:val="0000FF"/>
+          <w:sz w:val="20"/>
+          <w:szCs w:val="20"/>
+          <w:u w:val="single"/>
+          <w:lang w:eastAsia="en-IN"/>
+        </w:rPr>
+        <w:t>expand_scale</w:t>
+      </w:r>
+      <w:proofErr w:type="spellEnd"/>
       <w:r>
         <w:rPr>
           <w:rFonts w:ascii="Times New Roman" w:eastAsia="Times New Roman" w:hAnsi="Times New Roman" w:cs="Times New Roman"/>
@@ -17768,21 +17760,19 @@
         </w:rPr>
         <w:t xml:space="preserve"> function is used to control the margins in the x axis. We’ve also formatted the y axis as a percentage using the ‘labels’ argument in </w:t>
       </w:r>
-      <w:hyperlink r:id="rId51" w:tgtFrame="_blank" w:history="1">
-        <w:proofErr w:type="spellStart"/>
-        <w:r>
-          <w:rPr>
-            <w:rFonts w:ascii="Times New Roman" w:eastAsia="Times New Roman" w:hAnsi="Times New Roman" w:cs="Times New Roman"/>
-            <w:color w:val="0000FF"/>
-            <w:sz w:val="20"/>
-            <w:szCs w:val="20"/>
-            <w:u w:val="single"/>
-            <w:lang w:eastAsia="en-IN"/>
-          </w:rPr>
-          <w:t>scale_y_continuous</w:t>
-        </w:r>
-        <w:proofErr w:type="spellEnd"/>
-      </w:hyperlink>
+      <w:proofErr w:type="spellStart"/>
+      <w:r>
+        <w:rPr>
+          <w:rFonts w:ascii="Times New Roman" w:eastAsia="Times New Roman" w:hAnsi="Times New Roman" w:cs="Times New Roman"/>
+          <w:color w:val="0000FF"/>
+          <w:sz w:val="20"/>
+          <w:szCs w:val="20"/>
+          <w:u w:val="single"/>
+          <w:lang w:eastAsia="en-IN"/>
+        </w:rPr>
+        <w:t>scale_y_continuous</w:t>
+      </w:r>
+      <w:proofErr w:type="spellEnd"/>
       <w:r>
         <w:rPr>
           <w:rFonts w:ascii="Times New Roman" w:eastAsia="Times New Roman" w:hAnsi="Times New Roman" w:cs="Times New Roman"/>
@@ -18707,6 +18697,9 @@
         </w:rPr>
       </w:pPr>
       <w:r>
+        <w:rPr>
+          <w:noProof/>
+        </w:rPr>
         <w:drawing>
           <wp:inline distT="0" distB="0" distL="0" distR="0" wp14:anchorId="5342F342" wp14:editId="4A7B1513">
             <wp:extent cx="4343400" cy="3095625"/>
@@ -18723,7 +18716,7 @@
                     <pic:cNvPicPr/>
                   </pic:nvPicPr>
                   <pic:blipFill>
-                    <a:blip r:embed="rId52"/>
+                    <a:blip r:embed="rId10"/>
                     <a:stretch>
                       <a:fillRect/>
                     </a:stretch>
@@ -18808,65 +18801,41 @@
         </w:rPr>
         <w:t xml:space="preserve">’ argument in the </w:t>
       </w:r>
-      <w:hyperlink r:id="rId53" w:tgtFrame="_blank" w:history="1">
-        <w:proofErr w:type="spellStart"/>
-        <w:r>
-          <w:rPr>
-            <w:rFonts w:ascii="Times New Roman" w:eastAsia="Times New Roman" w:hAnsi="Times New Roman" w:cs="Times New Roman"/>
-            <w:color w:val="0000FF"/>
-            <w:sz w:val="20"/>
-            <w:szCs w:val="20"/>
-            <w:u w:val="single"/>
-            <w:lang w:eastAsia="en-IN"/>
-          </w:rPr>
-          <w:t>geom_histogram</w:t>
-        </w:r>
-        <w:proofErr w:type="spellEnd"/>
-      </w:hyperlink>
-      <w:r>
-        <w:rPr>
-          <w:rFonts w:ascii="Times New Roman" w:eastAsia="Times New Roman" w:hAnsi="Times New Roman" w:cs="Times New Roman"/>
-          <w:sz w:val="20"/>
-          <w:szCs w:val="20"/>
-          <w:lang w:eastAsia="en-IN"/>
-        </w:rPr>
-        <w:t xml:space="preserve"> function to see how it </w:t>
-      </w:r>
-      <w:proofErr w:type="gramStart"/>
-      <w:r>
-        <w:rPr>
-          <w:rFonts w:ascii="Times New Roman" w:eastAsia="Times New Roman" w:hAnsi="Times New Roman" w:cs="Times New Roman"/>
-          <w:sz w:val="20"/>
-          <w:szCs w:val="20"/>
-          <w:lang w:eastAsia="en-IN"/>
-        </w:rPr>
-        <w:t>effects</w:t>
-      </w:r>
-      <w:proofErr w:type="gramEnd"/>
-      <w:r>
-        <w:rPr>
-          <w:rFonts w:ascii="Times New Roman" w:eastAsia="Times New Roman" w:hAnsi="Times New Roman" w:cs="Times New Roman"/>
-          <w:sz w:val="20"/>
-          <w:szCs w:val="20"/>
-          <w:lang w:eastAsia="en-IN"/>
-        </w:rPr>
-        <w:t xml:space="preserve"> what your histogram looks like. The </w:t>
-      </w:r>
-      <w:hyperlink r:id="rId54" w:tgtFrame="_blank" w:history="1">
-        <w:proofErr w:type="spellStart"/>
-        <w:r>
-          <w:rPr>
-            <w:rFonts w:ascii="Times New Roman" w:eastAsia="Times New Roman" w:hAnsi="Times New Roman" w:cs="Times New Roman"/>
-            <w:color w:val="0000FF"/>
-            <w:sz w:val="20"/>
-            <w:szCs w:val="20"/>
-            <w:u w:val="single"/>
-            <w:lang w:eastAsia="en-IN"/>
-          </w:rPr>
-          <w:t>expand_scale</w:t>
-        </w:r>
-        <w:proofErr w:type="spellEnd"/>
-      </w:hyperlink>
+      <w:proofErr w:type="spellStart"/>
+      <w:r>
+        <w:rPr>
+          <w:rFonts w:ascii="Times New Roman" w:eastAsia="Times New Roman" w:hAnsi="Times New Roman" w:cs="Times New Roman"/>
+          <w:color w:val="0000FF"/>
+          <w:sz w:val="20"/>
+          <w:szCs w:val="20"/>
+          <w:u w:val="single"/>
+          <w:lang w:eastAsia="en-IN"/>
+        </w:rPr>
+        <w:t>geom_histogram</w:t>
+      </w:r>
+      <w:proofErr w:type="spellEnd"/>
+      <w:r>
+        <w:rPr>
+          <w:rFonts w:ascii="Times New Roman" w:eastAsia="Times New Roman" w:hAnsi="Times New Roman" w:cs="Times New Roman"/>
+          <w:sz w:val="20"/>
+          <w:szCs w:val="20"/>
+          <w:lang w:eastAsia="en-IN"/>
+        </w:rPr>
+        <w:t xml:space="preserve"> function to see how it effects what your histogram looks like. The </w:t>
+      </w:r>
+      <w:proofErr w:type="spellStart"/>
+      <w:r>
+        <w:rPr>
+          <w:rFonts w:ascii="Times New Roman" w:eastAsia="Times New Roman" w:hAnsi="Times New Roman" w:cs="Times New Roman"/>
+          <w:color w:val="0000FF"/>
+          <w:sz w:val="20"/>
+          <w:szCs w:val="20"/>
+          <w:u w:val="single"/>
+          <w:lang w:eastAsia="en-IN"/>
+        </w:rPr>
+        <w:t>expand_scale</w:t>
+      </w:r>
+      <w:proofErr w:type="spellEnd"/>
       <w:r>
         <w:rPr>
           <w:rFonts w:ascii="Times New Roman" w:eastAsia="Times New Roman" w:hAnsi="Times New Roman" w:cs="Times New Roman"/>
@@ -19317,6 +19286,9 @@
         </w:rPr>
       </w:pPr>
       <w:r>
+        <w:rPr>
+          <w:noProof/>
+        </w:rPr>
         <w:lastRenderedPageBreak/>
         <w:drawing>
           <wp:inline distT="0" distB="0" distL="0" distR="0" wp14:anchorId="58B08129" wp14:editId="0657D6F1">
@@ -19334,7 +19306,7 @@
                     <pic:cNvPicPr/>
                   </pic:nvPicPr>
                   <pic:blipFill>
-                    <a:blip r:embed="rId55"/>
+                    <a:blip r:embed="rId11"/>
                     <a:stretch>
                       <a:fillRect/>
                     </a:stretch>
@@ -19399,21 +19371,19 @@
         </w:rPr>
         <w:t xml:space="preserve">Bar charts are commonly used to show relative size and can be created with </w:t>
       </w:r>
-      <w:hyperlink r:id="rId56" w:tgtFrame="_blank" w:history="1">
-        <w:proofErr w:type="spellStart"/>
-        <w:r>
-          <w:rPr>
-            <w:rFonts w:ascii="Times New Roman" w:eastAsia="Times New Roman" w:hAnsi="Times New Roman" w:cs="Times New Roman"/>
-            <w:color w:val="0000FF"/>
-            <w:sz w:val="20"/>
-            <w:szCs w:val="20"/>
-            <w:u w:val="single"/>
-            <w:lang w:eastAsia="en-IN"/>
-          </w:rPr>
-          <w:t>geom_bar</w:t>
-        </w:r>
-        <w:proofErr w:type="spellEnd"/>
-      </w:hyperlink>
+      <w:proofErr w:type="spellStart"/>
+      <w:r>
+        <w:rPr>
+          <w:rFonts w:ascii="Times New Roman" w:eastAsia="Times New Roman" w:hAnsi="Times New Roman" w:cs="Times New Roman"/>
+          <w:color w:val="0000FF"/>
+          <w:sz w:val="20"/>
+          <w:szCs w:val="20"/>
+          <w:u w:val="single"/>
+          <w:lang w:eastAsia="en-IN"/>
+        </w:rPr>
+        <w:t>geom_bar</w:t>
+      </w:r>
+      <w:proofErr w:type="spellEnd"/>
       <w:r>
         <w:rPr>
           <w:rFonts w:ascii="Times New Roman" w:eastAsia="Times New Roman" w:hAnsi="Times New Roman" w:cs="Times New Roman"/>
@@ -19423,21 +19393,19 @@
         </w:rPr>
         <w:t xml:space="preserve">. I find it helpful to order the bars by their size which I’ve done with the reorder function below. The </w:t>
       </w:r>
-      <w:hyperlink r:id="rId57" w:tgtFrame="_blank" w:history="1">
-        <w:proofErr w:type="spellStart"/>
-        <w:r>
-          <w:rPr>
-            <w:rFonts w:ascii="Times New Roman" w:eastAsia="Times New Roman" w:hAnsi="Times New Roman" w:cs="Times New Roman"/>
-            <w:color w:val="0000FF"/>
-            <w:sz w:val="20"/>
-            <w:szCs w:val="20"/>
-            <w:u w:val="single"/>
-            <w:lang w:eastAsia="en-IN"/>
-          </w:rPr>
-          <w:t>geom_text</w:t>
-        </w:r>
-        <w:proofErr w:type="spellEnd"/>
-      </w:hyperlink>
+      <w:proofErr w:type="spellStart"/>
+      <w:r>
+        <w:rPr>
+          <w:rFonts w:ascii="Times New Roman" w:eastAsia="Times New Roman" w:hAnsi="Times New Roman" w:cs="Times New Roman"/>
+          <w:color w:val="0000FF"/>
+          <w:sz w:val="20"/>
+          <w:szCs w:val="20"/>
+          <w:u w:val="single"/>
+          <w:lang w:eastAsia="en-IN"/>
+        </w:rPr>
+        <w:t>geom_text</w:t>
+      </w:r>
+      <w:proofErr w:type="spellEnd"/>
       <w:r>
         <w:rPr>
           <w:rFonts w:ascii="Times New Roman" w:eastAsia="Times New Roman" w:hAnsi="Times New Roman" w:cs="Times New Roman"/>
@@ -20215,6 +20183,9 @@
         </w:rPr>
       </w:pPr>
       <w:r>
+        <w:rPr>
+          <w:noProof/>
+        </w:rPr>
         <w:drawing>
           <wp:inline distT="0" distB="0" distL="0" distR="0" wp14:anchorId="1AE90021" wp14:editId="77B69F77">
             <wp:extent cx="4343400" cy="3095625"/>
@@ -20231,7 +20202,7 @@
                     <pic:cNvPicPr/>
                   </pic:nvPicPr>
                   <pic:blipFill>
-                    <a:blip r:embed="rId58"/>
+                    <a:blip r:embed="rId12"/>
                     <a:stretch>
                       <a:fillRect/>
                     </a:stretch>
@@ -20288,19 +20259,17 @@
           <w:lang w:eastAsia="en-IN"/>
         </w:rPr>
       </w:pPr>
-      <w:hyperlink r:id="rId59" w:tgtFrame="_blank" w:history="1">
-        <w:r>
-          <w:rPr>
-            <w:rFonts w:ascii="Times New Roman" w:eastAsia="Times New Roman" w:hAnsi="Times New Roman" w:cs="Times New Roman"/>
-            <w:color w:val="0000FF"/>
-            <w:sz w:val="20"/>
-            <w:szCs w:val="20"/>
-            <w:u w:val="single"/>
-            <w:lang w:eastAsia="en-IN"/>
-          </w:rPr>
-          <w:t>Lollipop charts</w:t>
-        </w:r>
-      </w:hyperlink>
+      <w:r>
+        <w:rPr>
+          <w:rFonts w:ascii="Times New Roman" w:eastAsia="Times New Roman" w:hAnsi="Times New Roman" w:cs="Times New Roman"/>
+          <w:color w:val="0000FF"/>
+          <w:sz w:val="20"/>
+          <w:szCs w:val="20"/>
+          <w:u w:val="single"/>
+          <w:lang w:eastAsia="en-IN"/>
+        </w:rPr>
+        <w:t>Lollipop charts</w:t>
+      </w:r>
       <w:r>
         <w:rPr>
           <w:rFonts w:ascii="Times New Roman" w:eastAsia="Times New Roman" w:hAnsi="Times New Roman" w:cs="Times New Roman"/>
@@ -20310,21 +20279,19 @@
         </w:rPr>
         <w:t xml:space="preserve"> can be an attractive alternative to bar charts. We construct one here using </w:t>
       </w:r>
-      <w:hyperlink r:id="rId60" w:tgtFrame="_blank" w:history="1">
-        <w:proofErr w:type="spellStart"/>
-        <w:r>
-          <w:rPr>
-            <w:rFonts w:ascii="Times New Roman" w:eastAsia="Times New Roman" w:hAnsi="Times New Roman" w:cs="Times New Roman"/>
-            <w:color w:val="0000FF"/>
-            <w:sz w:val="20"/>
-            <w:szCs w:val="20"/>
-            <w:u w:val="single"/>
-            <w:lang w:eastAsia="en-IN"/>
-          </w:rPr>
-          <w:t>geom_segment</w:t>
-        </w:r>
-        <w:proofErr w:type="spellEnd"/>
-      </w:hyperlink>
+      <w:proofErr w:type="spellStart"/>
+      <w:r>
+        <w:rPr>
+          <w:rFonts w:ascii="Times New Roman" w:eastAsia="Times New Roman" w:hAnsi="Times New Roman" w:cs="Times New Roman"/>
+          <w:color w:val="0000FF"/>
+          <w:sz w:val="20"/>
+          <w:szCs w:val="20"/>
+          <w:u w:val="single"/>
+          <w:lang w:eastAsia="en-IN"/>
+        </w:rPr>
+        <w:t>geom_segment</w:t>
+      </w:r>
+      <w:proofErr w:type="spellEnd"/>
       <w:r>
         <w:rPr>
           <w:rFonts w:ascii="Times New Roman" w:eastAsia="Times New Roman" w:hAnsi="Times New Roman" w:cs="Times New Roman"/>
@@ -20334,21 +20301,19 @@
         </w:rPr>
         <w:t xml:space="preserve"> and </w:t>
       </w:r>
-      <w:hyperlink r:id="rId61" w:tgtFrame="_blank" w:history="1">
-        <w:proofErr w:type="spellStart"/>
-        <w:r>
-          <w:rPr>
-            <w:rFonts w:ascii="Times New Roman" w:eastAsia="Times New Roman" w:hAnsi="Times New Roman" w:cs="Times New Roman"/>
-            <w:color w:val="0000FF"/>
-            <w:sz w:val="20"/>
-            <w:szCs w:val="20"/>
-            <w:u w:val="single"/>
-            <w:lang w:eastAsia="en-IN"/>
-          </w:rPr>
-          <w:t>geom_point</w:t>
-        </w:r>
-        <w:proofErr w:type="spellEnd"/>
-      </w:hyperlink>
+      <w:proofErr w:type="spellStart"/>
+      <w:r>
+        <w:rPr>
+          <w:rFonts w:ascii="Times New Roman" w:eastAsia="Times New Roman" w:hAnsi="Times New Roman" w:cs="Times New Roman"/>
+          <w:color w:val="0000FF"/>
+          <w:sz w:val="20"/>
+          <w:szCs w:val="20"/>
+          <w:u w:val="single"/>
+          <w:lang w:eastAsia="en-IN"/>
+        </w:rPr>
+        <w:t>geom_point</w:t>
+      </w:r>
+      <w:proofErr w:type="spellEnd"/>
       <w:r>
         <w:rPr>
           <w:rFonts w:ascii="Times New Roman" w:eastAsia="Times New Roman" w:hAnsi="Times New Roman" w:cs="Times New Roman"/>
@@ -20358,21 +20323,19 @@
         </w:rPr>
         <w:t xml:space="preserve">. The </w:t>
       </w:r>
-      <w:hyperlink r:id="rId62" w:tgtFrame="_blank" w:history="1">
-        <w:proofErr w:type="spellStart"/>
-        <w:r>
-          <w:rPr>
-            <w:rFonts w:ascii="Times New Roman" w:eastAsia="Times New Roman" w:hAnsi="Times New Roman" w:cs="Times New Roman"/>
-            <w:color w:val="0000FF"/>
-            <w:sz w:val="20"/>
-            <w:szCs w:val="20"/>
-            <w:u w:val="single"/>
-            <w:lang w:eastAsia="en-IN"/>
-          </w:rPr>
-          <w:t>coord_flip</w:t>
-        </w:r>
-        <w:proofErr w:type="spellEnd"/>
-      </w:hyperlink>
+      <w:proofErr w:type="spellStart"/>
+      <w:r>
+        <w:rPr>
+          <w:rFonts w:ascii="Times New Roman" w:eastAsia="Times New Roman" w:hAnsi="Times New Roman" w:cs="Times New Roman"/>
+          <w:color w:val="0000FF"/>
+          <w:sz w:val="20"/>
+          <w:szCs w:val="20"/>
+          <w:u w:val="single"/>
+          <w:lang w:eastAsia="en-IN"/>
+        </w:rPr>
+        <w:t>coord_flip</w:t>
+      </w:r>
+      <w:proofErr w:type="spellEnd"/>
       <w:r>
         <w:rPr>
           <w:rFonts w:ascii="Times New Roman" w:eastAsia="Times New Roman" w:hAnsi="Times New Roman" w:cs="Times New Roman"/>
@@ -21702,6 +21665,9 @@
         </w:rPr>
       </w:pPr>
       <w:r>
+        <w:rPr>
+          <w:noProof/>
+        </w:rPr>
         <w:drawing>
           <wp:inline distT="0" distB="0" distL="0" distR="0" wp14:anchorId="34CA0338" wp14:editId="44EA55EF">
             <wp:extent cx="4343400" cy="3095625"/>
@@ -21718,7 +21684,7 @@
                     <pic:cNvPicPr/>
                   </pic:nvPicPr>
                   <pic:blipFill>
-                    <a:blip r:embed="rId63"/>
+                    <a:blip r:embed="rId13"/>
                     <a:stretch>
                       <a:fillRect/>
                     </a:stretch>
@@ -21751,7 +21717,7 @@
 </file>
 
 <file path=word/numbering.xml><?xml version="1.0" encoding="utf-8"?>
-<w:numbering xmlns:wpc="http://schemas.microsoft.com/office/word/2010/wordprocessingCanvas" xmlns:cx="http://schemas.microsoft.com/office/drawing/2014/chartex" xmlns:cx1="http://schemas.microsoft.com/office/drawing/2015/9/8/chartex" xmlns:cx2="http://schemas.microsoft.com/office/drawing/2015/10/21/chartex" xmlns:cx3="http://schemas.microsoft.com/office/drawing/2016/5/9/chartex" xmlns:cx4="http://schemas.microsoft.com/office/drawing/2016/5/10/chartex" xmlns:cx5="http://schemas.microsoft.com/office/drawing/2016/5/11/chartex" xmlns:cx6="http://schemas.microsoft.com/office/drawing/2016/5/12/chartex" xmlns:cx7="http://schemas.microsoft.com/office/drawing/2016/5/13/chartex" xmlns:cx8="http://schemas.microsoft.com/office/drawing/2016/5/14/chartex" xmlns:mc="http://schemas.openxmlformats.org/markup-compatibility/2006" xmlns:aink="http://schemas.microsoft.com/office/drawing/2016/ink" xmlns:am3d="http://schemas.microsoft.com/office/drawing/2017/model3d" xmlns:o="urn:schemas-microsoft-com:office:office" xmlns:r="http://schemas.openxmlformats.org/officeDocument/2006/relationships" xmlns:m="http://schemas.openxmlformats.org/officeDocument/2006/math" xmlns:v="urn:schemas-microsoft-com:vml" xmlns:wp14="http://schemas.microsoft.com/office/word/2010/wordprocessingDrawing" xmlns:wp="http://schemas.openxmlformats.org/drawingml/2006/wordprocessingDrawing" xmlns:w10="urn:schemas-microsoft-com:office:word" xmlns:w="http://schemas.openxmlformats.org/wordprocessingml/2006/main" xmlns:w14="http://schemas.microsoft.com/office/word/2010/wordml" xmlns:w15="http://schemas.microsoft.com/office/word/2012/wordml" xmlns:w16cex="http://schemas.microsoft.com/office/word/2018/wordml/cex" xmlns:w16cid="http://schemas.microsoft.com/office/word/2016/wordml/cid" xmlns:w16="http://schemas.microsoft.com/office/word/2018/wordml" xmlns:w16sdtdh="http://schemas.microsoft.com/office/word/2020/wordml/sdtdatahash" xmlns:w16se="http://schemas.microsoft.com/office/word/2015/wordml/symex" xmlns:wpg="http://schemas.microsoft.com/office/word/2010/wordprocessingGroup" xmlns:wpi="http://schemas.microsoft.com/office/word/2010/wordprocessingInk" xmlns:wne="http://schemas.microsoft.com/office/word/2006/wordml" xmlns:wps="http://schemas.microsoft.com/office/word/2010/wordprocessingShape" mc:Ignorable="w14 w15 w16se w16cid w16 w16cex w16sdtdh wp14">
+<w:numbering xmlns:wpc="http://schemas.microsoft.com/office/word/2010/wordprocessingCanvas" xmlns:cx="http://schemas.microsoft.com/office/drawing/2014/chartex" xmlns:cx1="http://schemas.microsoft.com/office/drawing/2015/9/8/chartex" xmlns:cx2="http://schemas.microsoft.com/office/drawing/2015/10/21/chartex" xmlns:cx3="http://schemas.microsoft.com/office/drawing/2016/5/9/chartex" xmlns:cx4="http://schemas.microsoft.com/office/drawing/2016/5/10/chartex" xmlns:cx5="http://schemas.microsoft.com/office/drawing/2016/5/11/chartex" xmlns:cx6="http://schemas.microsoft.com/office/drawing/2016/5/12/chartex" xmlns:cx7="http://schemas.microsoft.com/office/drawing/2016/5/13/chartex" xmlns:cx8="http://schemas.microsoft.com/office/drawing/2016/5/14/chartex" xmlns:mc="http://schemas.openxmlformats.org/markup-compatibility/2006" xmlns:aink="http://schemas.microsoft.com/office/drawing/2016/ink" xmlns:am3d="http://schemas.microsoft.com/office/drawing/2017/model3d" xmlns:o="urn:schemas-microsoft-com:office:office" xmlns:oel="http://schemas.microsoft.com/office/2019/extlst" xmlns:r="http://schemas.openxmlformats.org/officeDocument/2006/relationships" xmlns:m="http://schemas.openxmlformats.org/officeDocument/2006/math" xmlns:v="urn:schemas-microsoft-com:vml" xmlns:wp14="http://schemas.microsoft.com/office/word/2010/wordprocessingDrawing" xmlns:wp="http://schemas.openxmlformats.org/drawingml/2006/wordprocessingDrawing" xmlns:w10="urn:schemas-microsoft-com:office:word" xmlns:w="http://schemas.openxmlformats.org/wordprocessingml/2006/main" xmlns:w14="http://schemas.microsoft.com/office/word/2010/wordml" xmlns:w15="http://schemas.microsoft.com/office/word/2012/wordml" xmlns:w16cex="http://schemas.microsoft.com/office/word/2018/wordml/cex" xmlns:w16cid="http://schemas.microsoft.com/office/word/2016/wordml/cid" xmlns:w16="http://schemas.microsoft.com/office/word/2018/wordml" xmlns:w16sdtdh="http://schemas.microsoft.com/office/word/2020/wordml/sdtdatahash" xmlns:w16se="http://schemas.microsoft.com/office/word/2015/wordml/symex" xmlns:wpg="http://schemas.microsoft.com/office/word/2010/wordprocessingGroup" xmlns:wpi="http://schemas.microsoft.com/office/word/2010/wordprocessingInk" xmlns:wne="http://schemas.microsoft.com/office/word/2006/wordml" xmlns:wps="http://schemas.microsoft.com/office/word/2010/wordprocessingShape" mc:Ignorable="w14 w15 w16se w16cid w16 w16cex w16sdtdh wp14">
   <w:abstractNum w:abstractNumId="0" w15:restartNumberingAfterBreak="0">
     <w:nsid w:val="16D23CAF"/>
     <w:multiLevelType w:val="multilevel"/>
@@ -22348,16 +22314,16 @@
       </w:rPr>
     </w:lvl>
   </w:abstractNum>
-  <w:num w:numId="1">
+  <w:num w:numId="1" w16cid:durableId="363941252">
     <w:abstractNumId w:val="0"/>
   </w:num>
-  <w:num w:numId="2">
+  <w:num w:numId="2" w16cid:durableId="458955640">
     <w:abstractNumId w:val="3"/>
   </w:num>
-  <w:num w:numId="3">
+  <w:num w:numId="3" w16cid:durableId="96143311">
     <w:abstractNumId w:val="1"/>
   </w:num>
-  <w:num w:numId="4">
+  <w:num w:numId="4" w16cid:durableId="671566096">
     <w:abstractNumId w:val="2"/>
   </w:num>
 </w:numbering>
